--- a/תאורתי.docx
+++ b/תאורתי.docx
@@ -1,6 +1,6 @@
 
 <file path=word/document.xml><?xml version="1.0" encoding="utf-8"?>
-<w:document xmlns:wpc="http://schemas.microsoft.com/office/word/2010/wordprocessingCanvas" xmlns:cx="http://schemas.microsoft.com/office/drawing/2014/chartex" xmlns:cx1="http://schemas.microsoft.com/office/drawing/2015/9/8/chartex" xmlns:cx2="http://schemas.microsoft.com/office/drawing/2015/10/21/chartex" xmlns:cx3="http://schemas.microsoft.com/office/drawing/2016/5/9/chartex" xmlns:cx4="http://schemas.microsoft.com/office/drawing/2016/5/10/chartex" xmlns:cx5="http://schemas.microsoft.com/office/drawing/2016/5/11/chartex" xmlns:cx6="http://schemas.microsoft.com/office/drawing/2016/5/12/chartex" xmlns:cx7="http://schemas.microsoft.com/office/drawing/2016/5/13/chartex" xmlns:cx8="http://schemas.microsoft.com/office/drawing/2016/5/14/chartex" xmlns:mc="http://schemas.openxmlformats.org/markup-compatibility/2006" xmlns:aink="http://schemas.microsoft.com/office/drawing/2016/ink" xmlns:am3d="http://schemas.microsoft.com/office/drawing/2017/model3d" xmlns:o="urn:schemas-microsoft-com:office:office" xmlns:r="http://schemas.openxmlformats.org/officeDocument/2006/relationships" xmlns:m="http://schemas.openxmlformats.org/officeDocument/2006/math" xmlns:v="urn:schemas-microsoft-com:vml" xmlns:wp14="http://schemas.microsoft.com/office/word/2010/wordprocessingDrawing" xmlns:wp="http://schemas.openxmlformats.org/drawingml/2006/wordprocessingDrawing" xmlns:w10="urn:schemas-microsoft-com:office:word" xmlns:w="http://schemas.openxmlformats.org/wordprocessingml/2006/main" xmlns:w14="http://schemas.microsoft.com/office/word/2010/wordml" xmlns:w15="http://schemas.microsoft.com/office/word/2012/wordml" xmlns:w16cid="http://schemas.microsoft.com/office/word/2016/wordml/cid" xmlns:w16se="http://schemas.microsoft.com/office/word/2015/wordml/symex" xmlns:wpg="http://schemas.microsoft.com/office/word/2010/wordprocessingGroup" xmlns:wpi="http://schemas.microsoft.com/office/word/2010/wordprocessingInk" xmlns:wne="http://schemas.microsoft.com/office/word/2006/wordml" xmlns:wps="http://schemas.microsoft.com/office/word/2010/wordprocessingShape" mc:Ignorable="w14 w15 w16se w16cid wp14">
+<w:document xmlns:wpc="http://schemas.microsoft.com/office/word/2010/wordprocessingCanvas" xmlns:cx="http://schemas.microsoft.com/office/drawing/2014/chartex" xmlns:cx1="http://schemas.microsoft.com/office/drawing/2015/9/8/chartex" xmlns:cx2="http://schemas.microsoft.com/office/drawing/2015/10/21/chartex" xmlns:cx3="http://schemas.microsoft.com/office/drawing/2016/5/9/chartex" xmlns:cx4="http://schemas.microsoft.com/office/drawing/2016/5/10/chartex" xmlns:cx5="http://schemas.microsoft.com/office/drawing/2016/5/11/chartex" xmlns:cx6="http://schemas.microsoft.com/office/drawing/2016/5/12/chartex" xmlns:cx7="http://schemas.microsoft.com/office/drawing/2016/5/13/chartex" xmlns:cx8="http://schemas.microsoft.com/office/drawing/2016/5/14/chartex" xmlns:mc="http://schemas.openxmlformats.org/markup-compatibility/2006" xmlns:aink="http://schemas.microsoft.com/office/drawing/2016/ink" xmlns:am3d="http://schemas.microsoft.com/office/drawing/2017/model3d" xmlns:o="urn:schemas-microsoft-com:office:office" xmlns:r="http://schemas.openxmlformats.org/officeDocument/2006/relationships" xmlns:m="http://schemas.openxmlformats.org/officeDocument/2006/math" xmlns:v="urn:schemas-microsoft-com:vml" xmlns:wp14="http://schemas.microsoft.com/office/word/2010/wordprocessingDrawing" xmlns:wp="http://schemas.openxmlformats.org/drawingml/2006/wordprocessingDrawing" xmlns:w10="urn:schemas-microsoft-com:office:word" xmlns:w="http://schemas.openxmlformats.org/wordprocessingml/2006/main" xmlns:w14="http://schemas.microsoft.com/office/word/2010/wordml" xmlns:w15="http://schemas.microsoft.com/office/word/2012/wordml" xmlns:w16cex="http://schemas.microsoft.com/office/word/2018/wordml/cex" xmlns:w16cid="http://schemas.microsoft.com/office/word/2016/wordml/cid" xmlns:w16="http://schemas.microsoft.com/office/word/2018/wordml" xmlns:w16se="http://schemas.microsoft.com/office/word/2015/wordml/symex" xmlns:wpg="http://schemas.microsoft.com/office/word/2010/wordprocessingGroup" xmlns:wpi="http://schemas.microsoft.com/office/word/2010/wordprocessingInk" xmlns:wne="http://schemas.microsoft.com/office/word/2006/wordml" xmlns:wps="http://schemas.microsoft.com/office/word/2010/wordprocessingShape" mc:Ignorable="w14 w15 w16se w16cid w16 w16cex wp14">
   <w:body>
     <w:p>
       <w:pPr>
@@ -10,7 +10,6 @@
           <w:szCs w:val="44"/>
         </w:rPr>
       </w:pPr>
-      <w:bookmarkStart w:id="0" w:name="_GoBack"/>
       <w:r>
         <w:rPr>
           <w:sz w:val="44"/>
@@ -34,7 +33,6 @@
         <w:t>: Theoretical Questions</w:t>
       </w:r>
     </w:p>
-    <w:bookmarkEnd w:id="0"/>
     <w:p>
       <w:pPr>
         <w:jc w:val="center"/>
@@ -56,7 +54,7 @@
     </w:p>
     <w:p>
       <w:pPr>
-        <w:pStyle w:val="a3"/>
+        <w:pStyle w:val="ListParagraph"/>
         <w:numPr>
           <w:ilvl w:val="0"/>
           <w:numId w:val="1"/>
@@ -72,21 +70,7 @@
           <w:sz w:val="28"/>
           <w:szCs w:val="28"/>
         </w:rPr>
-        <w:t xml:space="preserve">Let is not </w:t>
-      </w:r>
-      <w:r>
-        <w:rPr>
-          <w:sz w:val="28"/>
-          <w:szCs w:val="28"/>
-        </w:rPr>
-        <w:t>special form</w:t>
-      </w:r>
-      <w:r>
-        <w:rPr>
-          <w:sz w:val="28"/>
-          <w:szCs w:val="28"/>
-        </w:rPr>
-        <w:t xml:space="preserve"> in L3 because any let expression is re-written as an app expression</w:t>
+        <w:t>Let is not special form in L3 because any let expression is re-written as an app expression</w:t>
       </w:r>
       <w:r>
         <w:rPr>
@@ -98,7 +82,7 @@
     </w:p>
     <w:p>
       <w:pPr>
-        <w:pStyle w:val="a3"/>
+        <w:pStyle w:val="ListParagraph"/>
         <w:numPr>
           <w:ilvl w:val="0"/>
           <w:numId w:val="1"/>
@@ -119,7 +103,7 @@
     </w:p>
     <w:p>
       <w:pPr>
-        <w:pStyle w:val="a3"/>
+        <w:pStyle w:val="ListParagraph"/>
         <w:numPr>
           <w:ilvl w:val="0"/>
           <w:numId w:val="2"/>
@@ -147,7 +131,7 @@
     </w:p>
     <w:p>
       <w:pPr>
-        <w:pStyle w:val="a3"/>
+        <w:pStyle w:val="ListParagraph"/>
         <w:numPr>
           <w:ilvl w:val="0"/>
           <w:numId w:val="2"/>
@@ -184,7 +168,7 @@
     </w:p>
     <w:p>
       <w:pPr>
-        <w:pStyle w:val="a3"/>
+        <w:pStyle w:val="ListParagraph"/>
         <w:numPr>
           <w:ilvl w:val="0"/>
           <w:numId w:val="2"/>
@@ -237,7 +221,7 @@
     </w:p>
     <w:p>
       <w:pPr>
-        <w:pStyle w:val="a3"/>
+        <w:pStyle w:val="ListParagraph"/>
         <w:numPr>
           <w:ilvl w:val="0"/>
           <w:numId w:val="2"/>
@@ -269,7 +253,1776 @@
           <w:sz w:val="28"/>
           <w:szCs w:val="28"/>
         </w:rPr>
-        <w:t xml:space="preserve"> that are no a number</w:t>
+        <w:t xml:space="preserve"> that are </w:t>
+      </w:r>
+      <w:proofErr w:type="gramStart"/>
+      <w:r>
+        <w:rPr>
+          <w:sz w:val="28"/>
+          <w:szCs w:val="28"/>
+        </w:rPr>
+        <w:t>no</w:t>
+      </w:r>
+      <w:proofErr w:type="gramEnd"/>
+      <w:r>
+        <w:rPr>
+          <w:sz w:val="28"/>
+          <w:szCs w:val="28"/>
+        </w:rPr>
+        <w:t xml:space="preserve"> a number</w:t>
+      </w:r>
+    </w:p>
+    <w:p>
+      <w:pPr>
+        <w:bidi w:val="0"/>
+        <w:rPr>
+          <w:sz w:val="28"/>
+          <w:szCs w:val="28"/>
+        </w:rPr>
+      </w:pPr>
+    </w:p>
+    <w:p>
+      <w:pPr>
+        <w:pStyle w:val="ListParagraph"/>
+        <w:numPr>
+          <w:ilvl w:val="0"/>
+          <w:numId w:val="1"/>
+        </w:numPr>
+        <w:bidi w:val="0"/>
+        <w:rPr>
+          <w:sz w:val="28"/>
+          <w:szCs w:val="28"/>
+        </w:rPr>
+      </w:pPr>
+    </w:p>
+    <w:p>
+      <w:pPr>
+        <w:pStyle w:val="ListParagraph"/>
+        <w:numPr>
+          <w:ilvl w:val="1"/>
+          <w:numId w:val="1"/>
+        </w:numPr>
+        <w:bidi w:val="0"/>
+        <w:rPr>
+          <w:rFonts w:ascii="Consolas" w:hAnsi="Consolas"/>
+        </w:rPr>
+      </w:pPr>
+      <w:r>
+        <w:rPr>
+          <w:sz w:val="28"/>
+          <w:szCs w:val="28"/>
+        </w:rPr>
+        <w:br/>
+      </w:r>
+      <w:r>
+        <w:rPr>
+          <w:rFonts w:ascii="Consolas" w:hAnsi="Consolas"/>
+        </w:rPr>
+        <w:t>&lt;program</w:t>
+      </w:r>
+      <w:proofErr w:type="gramStart"/>
+      <w:r>
+        <w:rPr>
+          <w:rFonts w:ascii="Consolas" w:hAnsi="Consolas"/>
+        </w:rPr>
+        <w:t>&gt; ::=</w:t>
+      </w:r>
+      <w:proofErr w:type="gramEnd"/>
+      <w:r>
+        <w:rPr>
+          <w:rFonts w:ascii="Consolas" w:hAnsi="Consolas"/>
+        </w:rPr>
+        <w:t xml:space="preserve"> (L3 &lt;exp&gt;+) // Program(</w:t>
+      </w:r>
+      <w:proofErr w:type="spellStart"/>
+      <w:r>
+        <w:rPr>
+          <w:rFonts w:ascii="Consolas" w:hAnsi="Consolas"/>
+        </w:rPr>
+        <w:t>exps:List</w:t>
+      </w:r>
+      <w:proofErr w:type="spellEnd"/>
+      <w:r>
+        <w:rPr>
+          <w:rFonts w:ascii="Consolas" w:hAnsi="Consolas"/>
+        </w:rPr>
+        <w:t>(Exp))</w:t>
+      </w:r>
+      <w:r>
+        <w:rPr>
+          <w:rFonts w:ascii="Consolas" w:hAnsi="Consolas"/>
+        </w:rPr>
+        <w:br/>
+      </w:r>
+    </w:p>
+    <w:p>
+      <w:pPr>
+        <w:pStyle w:val="ListParagraph"/>
+        <w:bidi w:val="0"/>
+        <w:ind w:left="792"/>
+        <w:rPr>
+          <w:rFonts w:ascii="Consolas" w:hAnsi="Consolas"/>
+        </w:rPr>
+      </w:pPr>
+      <w:r>
+        <w:rPr>
+          <w:rFonts w:ascii="Consolas" w:hAnsi="Consolas"/>
+        </w:rPr>
+        <w:t>&lt;exp</w:t>
+      </w:r>
+      <w:proofErr w:type="gramStart"/>
+      <w:r>
+        <w:rPr>
+          <w:rFonts w:ascii="Consolas" w:hAnsi="Consolas"/>
+        </w:rPr>
+        <w:t>&gt; ::=</w:t>
+      </w:r>
+      <w:proofErr w:type="gramEnd"/>
+      <w:r>
+        <w:rPr>
+          <w:rFonts w:ascii="Consolas" w:hAnsi="Consolas"/>
+        </w:rPr>
+        <w:t xml:space="preserve"> &lt;define&gt; | &lt;</w:t>
+      </w:r>
+      <w:proofErr w:type="spellStart"/>
+      <w:r>
+        <w:rPr>
+          <w:rFonts w:ascii="Consolas" w:hAnsi="Consolas"/>
+        </w:rPr>
+        <w:t>cexp</w:t>
+      </w:r>
+      <w:proofErr w:type="spellEnd"/>
+      <w:r>
+        <w:rPr>
+          <w:rFonts w:ascii="Consolas" w:hAnsi="Consolas"/>
+        </w:rPr>
+        <w:t xml:space="preserve">&gt; / </w:t>
+      </w:r>
+      <w:proofErr w:type="spellStart"/>
+      <w:r>
+        <w:rPr>
+          <w:rFonts w:ascii="Consolas" w:hAnsi="Consolas"/>
+        </w:rPr>
+        <w:t>DefExp</w:t>
+      </w:r>
+      <w:proofErr w:type="spellEnd"/>
+      <w:r>
+        <w:rPr>
+          <w:rFonts w:ascii="Consolas" w:hAnsi="Consolas"/>
+        </w:rPr>
+        <w:t xml:space="preserve"> | </w:t>
+      </w:r>
+      <w:proofErr w:type="spellStart"/>
+      <w:r>
+        <w:rPr>
+          <w:rFonts w:ascii="Consolas" w:hAnsi="Consolas"/>
+        </w:rPr>
+        <w:t>CExp</w:t>
+      </w:r>
+      <w:proofErr w:type="spellEnd"/>
+      <w:r>
+        <w:rPr>
+          <w:rFonts w:ascii="Consolas" w:hAnsi="Consolas"/>
+        </w:rPr>
+        <w:br/>
+      </w:r>
+    </w:p>
+    <w:p>
+      <w:pPr>
+        <w:pStyle w:val="ListParagraph"/>
+        <w:bidi w:val="0"/>
+        <w:ind w:left="792"/>
+        <w:rPr>
+          <w:rFonts w:ascii="Consolas" w:hAnsi="Consolas"/>
+        </w:rPr>
+      </w:pPr>
+      <w:r>
+        <w:rPr>
+          <w:rFonts w:ascii="Consolas" w:hAnsi="Consolas"/>
+        </w:rPr>
+        <w:t>&lt;define</w:t>
+      </w:r>
+      <w:proofErr w:type="gramStart"/>
+      <w:r>
+        <w:rPr>
+          <w:rFonts w:ascii="Consolas" w:hAnsi="Consolas"/>
+        </w:rPr>
+        <w:t>&gt; ::=</w:t>
+      </w:r>
+      <w:proofErr w:type="gramEnd"/>
+      <w:r>
+        <w:rPr>
+          <w:rFonts w:ascii="Consolas" w:hAnsi="Consolas"/>
+        </w:rPr>
+        <w:t xml:space="preserve"> ( define &lt;var&gt; &lt;</w:t>
+      </w:r>
+      <w:proofErr w:type="spellStart"/>
+      <w:r>
+        <w:rPr>
+          <w:rFonts w:ascii="Consolas" w:hAnsi="Consolas"/>
+        </w:rPr>
+        <w:t>cexp</w:t>
+      </w:r>
+      <w:proofErr w:type="spellEnd"/>
+      <w:r>
+        <w:rPr>
+          <w:rFonts w:ascii="Consolas" w:hAnsi="Consolas"/>
+        </w:rPr>
+        <w:t xml:space="preserve">&gt; ) / </w:t>
+      </w:r>
+      <w:proofErr w:type="spellStart"/>
+      <w:r>
+        <w:rPr>
+          <w:rFonts w:ascii="Consolas" w:hAnsi="Consolas"/>
+        </w:rPr>
+        <w:t>DefExp</w:t>
+      </w:r>
+      <w:proofErr w:type="spellEnd"/>
+      <w:r>
+        <w:rPr>
+          <w:rFonts w:ascii="Consolas" w:hAnsi="Consolas"/>
+        </w:rPr>
+        <w:t>(</w:t>
+      </w:r>
+      <w:proofErr w:type="spellStart"/>
+      <w:r>
+        <w:rPr>
+          <w:rFonts w:ascii="Consolas" w:hAnsi="Consolas"/>
+        </w:rPr>
+        <w:t>var:VarDecl</w:t>
+      </w:r>
+      <w:proofErr w:type="spellEnd"/>
+      <w:r>
+        <w:rPr>
+          <w:rFonts w:ascii="Consolas" w:hAnsi="Consolas"/>
+        </w:rPr>
+        <w:t xml:space="preserve">, </w:t>
+      </w:r>
+      <w:proofErr w:type="spellStart"/>
+      <w:r>
+        <w:rPr>
+          <w:rFonts w:ascii="Consolas" w:hAnsi="Consolas"/>
+        </w:rPr>
+        <w:t>val:CExp</w:t>
+      </w:r>
+      <w:proofErr w:type="spellEnd"/>
+      <w:r>
+        <w:rPr>
+          <w:rFonts w:ascii="Consolas" w:hAnsi="Consolas"/>
+        </w:rPr>
+        <w:t>)</w:t>
+      </w:r>
+      <w:r>
+        <w:rPr>
+          <w:rFonts w:ascii="Consolas" w:hAnsi="Consolas"/>
+        </w:rPr>
+        <w:br/>
+      </w:r>
+    </w:p>
+    <w:p>
+      <w:pPr>
+        <w:pStyle w:val="ListParagraph"/>
+        <w:bidi w:val="0"/>
+        <w:ind w:left="792"/>
+        <w:rPr>
+          <w:rFonts w:ascii="Consolas" w:hAnsi="Consolas"/>
+        </w:rPr>
+      </w:pPr>
+      <w:r>
+        <w:rPr>
+          <w:rFonts w:ascii="Consolas" w:hAnsi="Consolas"/>
+        </w:rPr>
+        <w:t>&lt;var</w:t>
+      </w:r>
+      <w:proofErr w:type="gramStart"/>
+      <w:r>
+        <w:rPr>
+          <w:rFonts w:ascii="Consolas" w:hAnsi="Consolas"/>
+        </w:rPr>
+        <w:t>&gt; ::=</w:t>
+      </w:r>
+      <w:proofErr w:type="gramEnd"/>
+      <w:r>
+        <w:rPr>
+          <w:rFonts w:ascii="Consolas" w:hAnsi="Consolas"/>
+        </w:rPr>
+        <w:t xml:space="preserve"> &lt;identifier&gt; / </w:t>
+      </w:r>
+      <w:proofErr w:type="spellStart"/>
+      <w:r>
+        <w:rPr>
+          <w:rFonts w:ascii="Consolas" w:hAnsi="Consolas"/>
+        </w:rPr>
+        <w:t>VarRef</w:t>
+      </w:r>
+      <w:proofErr w:type="spellEnd"/>
+      <w:r>
+        <w:rPr>
+          <w:rFonts w:ascii="Consolas" w:hAnsi="Consolas"/>
+        </w:rPr>
+        <w:t>(</w:t>
+      </w:r>
+      <w:proofErr w:type="spellStart"/>
+      <w:r>
+        <w:rPr>
+          <w:rFonts w:ascii="Consolas" w:hAnsi="Consolas"/>
+        </w:rPr>
+        <w:t>var:string</w:t>
+      </w:r>
+      <w:proofErr w:type="spellEnd"/>
+      <w:r>
+        <w:rPr>
+          <w:rFonts w:ascii="Consolas" w:hAnsi="Consolas"/>
+        </w:rPr>
+        <w:t>)</w:t>
+      </w:r>
+      <w:r>
+        <w:rPr>
+          <w:rFonts w:ascii="Consolas" w:hAnsi="Consolas"/>
+        </w:rPr>
+        <w:br/>
+      </w:r>
+    </w:p>
+    <w:p>
+      <w:pPr>
+        <w:pStyle w:val="ListParagraph"/>
+        <w:bidi w:val="0"/>
+        <w:ind w:left="792"/>
+        <w:rPr>
+          <w:rFonts w:ascii="Consolas" w:hAnsi="Consolas"/>
+        </w:rPr>
+      </w:pPr>
+      <w:r>
+        <w:rPr>
+          <w:rFonts w:ascii="Consolas" w:hAnsi="Consolas"/>
+        </w:rPr>
+        <w:t>&lt;</w:t>
+      </w:r>
+      <w:proofErr w:type="spellStart"/>
+      <w:r>
+        <w:rPr>
+          <w:rFonts w:ascii="Consolas" w:hAnsi="Consolas"/>
+        </w:rPr>
+        <w:t>cexp</w:t>
+      </w:r>
+      <w:proofErr w:type="spellEnd"/>
+      <w:proofErr w:type="gramStart"/>
+      <w:r>
+        <w:rPr>
+          <w:rFonts w:ascii="Consolas" w:hAnsi="Consolas"/>
+        </w:rPr>
+        <w:t>&gt; ::=</w:t>
+      </w:r>
+      <w:proofErr w:type="gramEnd"/>
+      <w:r>
+        <w:rPr>
+          <w:rFonts w:ascii="Consolas" w:hAnsi="Consolas"/>
+        </w:rPr>
+        <w:t xml:space="preserve"> &lt;num-exp&gt; / </w:t>
+      </w:r>
+      <w:proofErr w:type="spellStart"/>
+      <w:r>
+        <w:rPr>
+          <w:rFonts w:ascii="Consolas" w:hAnsi="Consolas"/>
+        </w:rPr>
+        <w:t>NumExp</w:t>
+      </w:r>
+      <w:proofErr w:type="spellEnd"/>
+      <w:r>
+        <w:rPr>
+          <w:rFonts w:ascii="Consolas" w:hAnsi="Consolas"/>
+        </w:rPr>
+        <w:t>(</w:t>
+      </w:r>
+      <w:proofErr w:type="spellStart"/>
+      <w:r>
+        <w:rPr>
+          <w:rFonts w:ascii="Consolas" w:hAnsi="Consolas"/>
+        </w:rPr>
+        <w:t>val:number</w:t>
+      </w:r>
+      <w:proofErr w:type="spellEnd"/>
+      <w:r>
+        <w:rPr>
+          <w:rFonts w:ascii="Consolas" w:hAnsi="Consolas"/>
+        </w:rPr>
+        <w:t>)</w:t>
+      </w:r>
+    </w:p>
+    <w:p>
+      <w:pPr>
+        <w:pStyle w:val="ListParagraph"/>
+        <w:bidi w:val="0"/>
+        <w:ind w:left="792"/>
+        <w:rPr>
+          <w:rFonts w:ascii="Consolas" w:hAnsi="Consolas"/>
+        </w:rPr>
+      </w:pPr>
+      <w:r>
+        <w:rPr>
+          <w:rFonts w:ascii="Consolas" w:hAnsi="Consolas"/>
+        </w:rPr>
+        <w:t xml:space="preserve">| &lt;bool-exp&gt; / </w:t>
+      </w:r>
+      <w:proofErr w:type="spellStart"/>
+      <w:r>
+        <w:rPr>
+          <w:rFonts w:ascii="Consolas" w:hAnsi="Consolas"/>
+        </w:rPr>
+        <w:t>BoolExp</w:t>
+      </w:r>
+      <w:proofErr w:type="spellEnd"/>
+      <w:r>
+        <w:rPr>
+          <w:rFonts w:ascii="Consolas" w:hAnsi="Consolas"/>
+        </w:rPr>
+        <w:t>(</w:t>
+      </w:r>
+      <w:proofErr w:type="spellStart"/>
+      <w:proofErr w:type="gramStart"/>
+      <w:r>
+        <w:rPr>
+          <w:rFonts w:ascii="Consolas" w:hAnsi="Consolas"/>
+        </w:rPr>
+        <w:t>val:boolean</w:t>
+      </w:r>
+      <w:proofErr w:type="spellEnd"/>
+      <w:proofErr w:type="gramEnd"/>
+      <w:r>
+        <w:rPr>
+          <w:rFonts w:ascii="Consolas" w:hAnsi="Consolas"/>
+        </w:rPr>
+        <w:t>)</w:t>
+      </w:r>
+    </w:p>
+    <w:p>
+      <w:pPr>
+        <w:pStyle w:val="ListParagraph"/>
+        <w:bidi w:val="0"/>
+        <w:ind w:left="792"/>
+        <w:rPr>
+          <w:rFonts w:ascii="Consolas" w:hAnsi="Consolas"/>
+        </w:rPr>
+      </w:pPr>
+      <w:r>
+        <w:rPr>
+          <w:rFonts w:ascii="Consolas" w:hAnsi="Consolas"/>
+        </w:rPr>
+        <w:t xml:space="preserve">| &lt;str-exp&gt; / </w:t>
+      </w:r>
+      <w:proofErr w:type="spellStart"/>
+      <w:r>
+        <w:rPr>
+          <w:rFonts w:ascii="Consolas" w:hAnsi="Consolas"/>
+        </w:rPr>
+        <w:t>StrExp</w:t>
+      </w:r>
+      <w:proofErr w:type="spellEnd"/>
+      <w:r>
+        <w:rPr>
+          <w:rFonts w:ascii="Consolas" w:hAnsi="Consolas"/>
+        </w:rPr>
+        <w:t>(</w:t>
+      </w:r>
+      <w:proofErr w:type="spellStart"/>
+      <w:proofErr w:type="gramStart"/>
+      <w:r>
+        <w:rPr>
+          <w:rFonts w:ascii="Consolas" w:hAnsi="Consolas"/>
+        </w:rPr>
+        <w:t>val:string</w:t>
+      </w:r>
+      <w:proofErr w:type="spellEnd"/>
+      <w:proofErr w:type="gramEnd"/>
+      <w:r>
+        <w:rPr>
+          <w:rFonts w:ascii="Consolas" w:hAnsi="Consolas"/>
+        </w:rPr>
+        <w:t>)</w:t>
+      </w:r>
+    </w:p>
+    <w:p>
+      <w:pPr>
+        <w:pStyle w:val="ListParagraph"/>
+        <w:bidi w:val="0"/>
+        <w:ind w:left="792"/>
+        <w:rPr>
+          <w:rFonts w:ascii="Consolas" w:hAnsi="Consolas"/>
+        </w:rPr>
+      </w:pPr>
+      <w:r>
+        <w:rPr>
+          <w:rFonts w:ascii="Consolas" w:hAnsi="Consolas"/>
+        </w:rPr>
+        <w:t xml:space="preserve">| </w:t>
+      </w:r>
+      <w:proofErr w:type="gramStart"/>
+      <w:r>
+        <w:rPr>
+          <w:rFonts w:ascii="Consolas" w:hAnsi="Consolas"/>
+        </w:rPr>
+        <w:t>( lambda</w:t>
+      </w:r>
+      <w:proofErr w:type="gramEnd"/>
+      <w:r>
+        <w:rPr>
+          <w:rFonts w:ascii="Consolas" w:hAnsi="Consolas"/>
+        </w:rPr>
+        <w:t xml:space="preserve"> ( &lt;var&gt;* ) &lt;</w:t>
+      </w:r>
+      <w:proofErr w:type="spellStart"/>
+      <w:r>
+        <w:rPr>
+          <w:rFonts w:ascii="Consolas" w:hAnsi="Consolas"/>
+        </w:rPr>
+        <w:t>cexp</w:t>
+      </w:r>
+      <w:proofErr w:type="spellEnd"/>
+      <w:r>
+        <w:rPr>
+          <w:rFonts w:ascii="Consolas" w:hAnsi="Consolas"/>
+        </w:rPr>
+        <w:t xml:space="preserve">&gt;+ ) / </w:t>
+      </w:r>
+      <w:proofErr w:type="spellStart"/>
+      <w:r>
+        <w:rPr>
+          <w:rFonts w:ascii="Consolas" w:hAnsi="Consolas"/>
+        </w:rPr>
+        <w:t>ProcExp</w:t>
+      </w:r>
+      <w:proofErr w:type="spellEnd"/>
+      <w:r>
+        <w:rPr>
+          <w:rFonts w:ascii="Consolas" w:hAnsi="Consolas"/>
+        </w:rPr>
+        <w:t>(</w:t>
+      </w:r>
+      <w:proofErr w:type="spellStart"/>
+      <w:r>
+        <w:rPr>
+          <w:rFonts w:ascii="Consolas" w:hAnsi="Consolas"/>
+        </w:rPr>
+        <w:t>args:VarDecl</w:t>
+      </w:r>
+      <w:proofErr w:type="spellEnd"/>
+      <w:r>
+        <w:rPr>
+          <w:rFonts w:ascii="Consolas" w:hAnsi="Consolas"/>
+        </w:rPr>
+        <w:t xml:space="preserve">[], </w:t>
+      </w:r>
+      <w:proofErr w:type="spellStart"/>
+      <w:r>
+        <w:rPr>
+          <w:rFonts w:ascii="Consolas" w:hAnsi="Consolas"/>
+        </w:rPr>
+        <w:t>body:CExp</w:t>
+      </w:r>
+      <w:proofErr w:type="spellEnd"/>
+      <w:r>
+        <w:rPr>
+          <w:rFonts w:ascii="Consolas" w:hAnsi="Consolas"/>
+        </w:rPr>
+        <w:t>[]))</w:t>
+      </w:r>
+    </w:p>
+    <w:p>
+      <w:pPr>
+        <w:pStyle w:val="ListParagraph"/>
+        <w:bidi w:val="0"/>
+        <w:ind w:left="792"/>
+        <w:rPr>
+          <w:rFonts w:ascii="Consolas" w:hAnsi="Consolas"/>
+        </w:rPr>
+      </w:pPr>
+      <w:r>
+        <w:rPr>
+          <w:rFonts w:ascii="Consolas" w:hAnsi="Consolas"/>
+        </w:rPr>
+        <w:t xml:space="preserve">| </w:t>
+      </w:r>
+      <w:proofErr w:type="gramStart"/>
+      <w:r>
+        <w:rPr>
+          <w:rFonts w:ascii="Consolas" w:hAnsi="Consolas"/>
+        </w:rPr>
+        <w:t>( if</w:t>
+      </w:r>
+      <w:proofErr w:type="gramEnd"/>
+      <w:r>
+        <w:rPr>
+          <w:rFonts w:ascii="Consolas" w:hAnsi="Consolas"/>
+        </w:rPr>
+        <w:t xml:space="preserve"> &lt;</w:t>
+      </w:r>
+      <w:proofErr w:type="spellStart"/>
+      <w:r>
+        <w:rPr>
+          <w:rFonts w:ascii="Consolas" w:hAnsi="Consolas"/>
+        </w:rPr>
+        <w:t>cexp</w:t>
+      </w:r>
+      <w:proofErr w:type="spellEnd"/>
+      <w:r>
+        <w:rPr>
+          <w:rFonts w:ascii="Consolas" w:hAnsi="Consolas"/>
+        </w:rPr>
+        <w:t>&gt; &lt;</w:t>
+      </w:r>
+      <w:proofErr w:type="spellStart"/>
+      <w:r>
+        <w:rPr>
+          <w:rFonts w:ascii="Consolas" w:hAnsi="Consolas"/>
+        </w:rPr>
+        <w:t>cexp</w:t>
+      </w:r>
+      <w:proofErr w:type="spellEnd"/>
+      <w:r>
+        <w:rPr>
+          <w:rFonts w:ascii="Consolas" w:hAnsi="Consolas"/>
+        </w:rPr>
+        <w:t>&gt; &lt;</w:t>
+      </w:r>
+      <w:proofErr w:type="spellStart"/>
+      <w:r>
+        <w:rPr>
+          <w:rFonts w:ascii="Consolas" w:hAnsi="Consolas"/>
+        </w:rPr>
+        <w:t>cexp</w:t>
+      </w:r>
+      <w:proofErr w:type="spellEnd"/>
+      <w:r>
+        <w:rPr>
+          <w:rFonts w:ascii="Consolas" w:hAnsi="Consolas"/>
+        </w:rPr>
+        <w:t xml:space="preserve">&gt; ) / </w:t>
+      </w:r>
+      <w:proofErr w:type="spellStart"/>
+      <w:r>
+        <w:rPr>
+          <w:rFonts w:ascii="Consolas" w:hAnsi="Consolas"/>
+        </w:rPr>
+        <w:t>IfExp</w:t>
+      </w:r>
+      <w:proofErr w:type="spellEnd"/>
+      <w:r>
+        <w:rPr>
+          <w:rFonts w:ascii="Consolas" w:hAnsi="Consolas"/>
+        </w:rPr>
+        <w:t xml:space="preserve">(test: </w:t>
+      </w:r>
+      <w:proofErr w:type="spellStart"/>
+      <w:r>
+        <w:rPr>
+          <w:rFonts w:ascii="Consolas" w:hAnsi="Consolas"/>
+        </w:rPr>
+        <w:t>CExp</w:t>
+      </w:r>
+      <w:proofErr w:type="spellEnd"/>
+      <w:r>
+        <w:rPr>
+          <w:rFonts w:ascii="Consolas" w:hAnsi="Consolas"/>
+        </w:rPr>
+        <w:t xml:space="preserve">, then: </w:t>
+      </w:r>
+      <w:proofErr w:type="spellStart"/>
+      <w:r>
+        <w:rPr>
+          <w:rFonts w:ascii="Consolas" w:hAnsi="Consolas"/>
+        </w:rPr>
+        <w:t>CExp</w:t>
+      </w:r>
+      <w:proofErr w:type="spellEnd"/>
+      <w:r>
+        <w:rPr>
+          <w:rFonts w:ascii="Consolas" w:hAnsi="Consolas"/>
+        </w:rPr>
+        <w:t xml:space="preserve">, alt: </w:t>
+      </w:r>
+      <w:proofErr w:type="spellStart"/>
+      <w:r>
+        <w:rPr>
+          <w:rFonts w:ascii="Consolas" w:hAnsi="Consolas"/>
+        </w:rPr>
+        <w:t>CExp</w:t>
+      </w:r>
+      <w:proofErr w:type="spellEnd"/>
+      <w:r>
+        <w:rPr>
+          <w:rFonts w:ascii="Consolas" w:hAnsi="Consolas"/>
+        </w:rPr>
+        <w:t>)</w:t>
+      </w:r>
+    </w:p>
+    <w:p>
+      <w:pPr>
+        <w:pStyle w:val="ListParagraph"/>
+        <w:bidi w:val="0"/>
+        <w:ind w:left="792"/>
+        <w:rPr>
+          <w:rFonts w:ascii="Consolas" w:hAnsi="Consolas"/>
+        </w:rPr>
+      </w:pPr>
+      <w:r>
+        <w:rPr>
+          <w:rFonts w:ascii="Consolas" w:hAnsi="Consolas"/>
+        </w:rPr>
+        <w:t xml:space="preserve">| </w:t>
+      </w:r>
+      <w:proofErr w:type="gramStart"/>
+      <w:r>
+        <w:rPr>
+          <w:rFonts w:ascii="Consolas" w:hAnsi="Consolas"/>
+        </w:rPr>
+        <w:t>( let</w:t>
+      </w:r>
+      <w:proofErr w:type="gramEnd"/>
+      <w:r>
+        <w:rPr>
+          <w:rFonts w:ascii="Consolas" w:hAnsi="Consolas"/>
+        </w:rPr>
+        <w:t xml:space="preserve"> ( binding* ) &lt;</w:t>
+      </w:r>
+      <w:proofErr w:type="spellStart"/>
+      <w:r>
+        <w:rPr>
+          <w:rFonts w:ascii="Consolas" w:hAnsi="Consolas"/>
+        </w:rPr>
+        <w:t>cexp</w:t>
+      </w:r>
+      <w:proofErr w:type="spellEnd"/>
+      <w:r>
+        <w:rPr>
+          <w:rFonts w:ascii="Consolas" w:hAnsi="Consolas"/>
+        </w:rPr>
+        <w:t xml:space="preserve">&gt;+ ) / </w:t>
+      </w:r>
+      <w:proofErr w:type="spellStart"/>
+      <w:r>
+        <w:rPr>
+          <w:rFonts w:ascii="Consolas" w:hAnsi="Consolas"/>
+        </w:rPr>
+        <w:t>LetExp</w:t>
+      </w:r>
+      <w:proofErr w:type="spellEnd"/>
+      <w:r>
+        <w:rPr>
+          <w:rFonts w:ascii="Consolas" w:hAnsi="Consolas"/>
+        </w:rPr>
+        <w:t>(</w:t>
+      </w:r>
+      <w:proofErr w:type="spellStart"/>
+      <w:r>
+        <w:rPr>
+          <w:rFonts w:ascii="Consolas" w:hAnsi="Consolas"/>
+        </w:rPr>
+        <w:t>bindings:Binding</w:t>
+      </w:r>
+      <w:proofErr w:type="spellEnd"/>
+      <w:r>
+        <w:rPr>
+          <w:rFonts w:ascii="Consolas" w:hAnsi="Consolas"/>
+        </w:rPr>
+        <w:t xml:space="preserve">[], </w:t>
+      </w:r>
+      <w:proofErr w:type="spellStart"/>
+      <w:r>
+        <w:rPr>
+          <w:rFonts w:ascii="Consolas" w:hAnsi="Consolas"/>
+        </w:rPr>
+        <w:t>body:CExp</w:t>
+      </w:r>
+      <w:proofErr w:type="spellEnd"/>
+      <w:r>
+        <w:rPr>
+          <w:rFonts w:ascii="Consolas" w:hAnsi="Consolas"/>
+        </w:rPr>
+        <w:t>[]))</w:t>
+      </w:r>
+    </w:p>
+    <w:p>
+      <w:pPr>
+        <w:pStyle w:val="ListParagraph"/>
+        <w:bidi w:val="0"/>
+        <w:ind w:left="792"/>
+        <w:rPr>
+          <w:rFonts w:ascii="Consolas" w:hAnsi="Consolas"/>
+        </w:rPr>
+      </w:pPr>
+      <w:r>
+        <w:rPr>
+          <w:rFonts w:ascii="Consolas" w:hAnsi="Consolas"/>
+        </w:rPr>
+        <w:t xml:space="preserve">| </w:t>
+      </w:r>
+      <w:proofErr w:type="gramStart"/>
+      <w:r>
+        <w:rPr>
+          <w:rFonts w:ascii="Consolas" w:hAnsi="Consolas"/>
+        </w:rPr>
+        <w:t>( quote</w:t>
+      </w:r>
+      <w:proofErr w:type="gramEnd"/>
+      <w:r>
+        <w:rPr>
+          <w:rFonts w:ascii="Consolas" w:hAnsi="Consolas"/>
+        </w:rPr>
+        <w:t xml:space="preserve"> &lt;</w:t>
+      </w:r>
+      <w:proofErr w:type="spellStart"/>
+      <w:r>
+        <w:rPr>
+          <w:rFonts w:ascii="Consolas" w:hAnsi="Consolas"/>
+        </w:rPr>
+        <w:t>sexp</w:t>
+      </w:r>
+      <w:proofErr w:type="spellEnd"/>
+      <w:r>
+        <w:rPr>
+          <w:rFonts w:ascii="Consolas" w:hAnsi="Consolas"/>
+        </w:rPr>
+        <w:t xml:space="preserve">&gt; ) / </w:t>
+      </w:r>
+      <w:proofErr w:type="spellStart"/>
+      <w:r>
+        <w:rPr>
+          <w:rFonts w:ascii="Consolas" w:hAnsi="Consolas"/>
+        </w:rPr>
+        <w:t>LitExp</w:t>
+      </w:r>
+      <w:proofErr w:type="spellEnd"/>
+      <w:r>
+        <w:rPr>
+          <w:rFonts w:ascii="Consolas" w:hAnsi="Consolas"/>
+        </w:rPr>
+        <w:t>(</w:t>
+      </w:r>
+      <w:proofErr w:type="spellStart"/>
+      <w:r>
+        <w:rPr>
+          <w:rFonts w:ascii="Consolas" w:hAnsi="Consolas"/>
+        </w:rPr>
+        <w:t>val:SExp</w:t>
+      </w:r>
+      <w:proofErr w:type="spellEnd"/>
+      <w:r>
+        <w:rPr>
+          <w:rFonts w:ascii="Consolas" w:hAnsi="Consolas"/>
+        </w:rPr>
+        <w:t>)</w:t>
+      </w:r>
+    </w:p>
+    <w:p>
+      <w:pPr>
+        <w:pStyle w:val="ListParagraph"/>
+        <w:bidi w:val="0"/>
+        <w:ind w:left="792"/>
+        <w:rPr>
+          <w:rFonts w:ascii="Consolas" w:hAnsi="Consolas"/>
+        </w:rPr>
+      </w:pPr>
+      <w:r>
+        <w:rPr>
+          <w:rFonts w:ascii="Consolas" w:hAnsi="Consolas"/>
+        </w:rPr>
+        <w:t xml:space="preserve">| </w:t>
+      </w:r>
+      <w:proofErr w:type="gramStart"/>
+      <w:r>
+        <w:rPr>
+          <w:rFonts w:ascii="Consolas" w:hAnsi="Consolas"/>
+        </w:rPr>
+        <w:t>( &lt;</w:t>
+      </w:r>
+      <w:proofErr w:type="spellStart"/>
+      <w:proofErr w:type="gramEnd"/>
+      <w:r>
+        <w:rPr>
+          <w:rFonts w:ascii="Consolas" w:hAnsi="Consolas"/>
+        </w:rPr>
+        <w:t>cexp</w:t>
+      </w:r>
+      <w:proofErr w:type="spellEnd"/>
+      <w:r>
+        <w:rPr>
+          <w:rFonts w:ascii="Consolas" w:hAnsi="Consolas"/>
+        </w:rPr>
+        <w:t>&gt; &lt;</w:t>
+      </w:r>
+      <w:proofErr w:type="spellStart"/>
+      <w:r>
+        <w:rPr>
+          <w:rFonts w:ascii="Consolas" w:hAnsi="Consolas"/>
+        </w:rPr>
+        <w:t>cexp</w:t>
+      </w:r>
+      <w:proofErr w:type="spellEnd"/>
+      <w:r>
+        <w:rPr>
+          <w:rFonts w:ascii="Consolas" w:hAnsi="Consolas"/>
+        </w:rPr>
+        <w:t xml:space="preserve">&gt;* ) / </w:t>
+      </w:r>
+      <w:proofErr w:type="spellStart"/>
+      <w:r>
+        <w:rPr>
+          <w:rFonts w:ascii="Consolas" w:hAnsi="Consolas"/>
+        </w:rPr>
+        <w:t>AppExp</w:t>
+      </w:r>
+      <w:proofErr w:type="spellEnd"/>
+      <w:r>
+        <w:rPr>
+          <w:rFonts w:ascii="Consolas" w:hAnsi="Consolas"/>
+        </w:rPr>
+        <w:t>(</w:t>
+      </w:r>
+      <w:proofErr w:type="spellStart"/>
+      <w:r>
+        <w:rPr>
+          <w:rFonts w:ascii="Consolas" w:hAnsi="Consolas"/>
+        </w:rPr>
+        <w:t>operator:CExp</w:t>
+      </w:r>
+      <w:proofErr w:type="spellEnd"/>
+      <w:r>
+        <w:rPr>
+          <w:rFonts w:ascii="Consolas" w:hAnsi="Consolas"/>
+        </w:rPr>
+        <w:t xml:space="preserve">, </w:t>
+      </w:r>
+      <w:proofErr w:type="spellStart"/>
+      <w:r>
+        <w:rPr>
+          <w:rFonts w:ascii="Consolas" w:hAnsi="Consolas"/>
+        </w:rPr>
+        <w:t>operands:CExp</w:t>
+      </w:r>
+      <w:proofErr w:type="spellEnd"/>
+      <w:r>
+        <w:rPr>
+          <w:rFonts w:ascii="Consolas" w:hAnsi="Consolas"/>
+        </w:rPr>
+        <w:t>[]))</w:t>
+      </w:r>
+      <w:r>
+        <w:rPr>
+          <w:rFonts w:ascii="Consolas" w:hAnsi="Consolas"/>
+        </w:rPr>
+        <w:br/>
+      </w:r>
+    </w:p>
+    <w:p>
+      <w:pPr>
+        <w:pStyle w:val="ListParagraph"/>
+        <w:bidi w:val="0"/>
+        <w:ind w:left="792"/>
+        <w:rPr>
+          <w:rFonts w:ascii="Consolas" w:hAnsi="Consolas"/>
+        </w:rPr>
+      </w:pPr>
+      <w:r>
+        <w:rPr>
+          <w:rFonts w:ascii="Consolas" w:hAnsi="Consolas"/>
+        </w:rPr>
+        <w:t>&lt;binding</w:t>
+      </w:r>
+      <w:proofErr w:type="gramStart"/>
+      <w:r>
+        <w:rPr>
+          <w:rFonts w:ascii="Consolas" w:hAnsi="Consolas"/>
+        </w:rPr>
+        <w:t>&gt; ::=</w:t>
+      </w:r>
+      <w:proofErr w:type="gramEnd"/>
+      <w:r>
+        <w:rPr>
+          <w:rFonts w:ascii="Consolas" w:hAnsi="Consolas"/>
+        </w:rPr>
+        <w:t xml:space="preserve"> ( &lt;var&gt; &lt;</w:t>
+      </w:r>
+      <w:proofErr w:type="spellStart"/>
+      <w:r>
+        <w:rPr>
+          <w:rFonts w:ascii="Consolas" w:hAnsi="Consolas"/>
+        </w:rPr>
+        <w:t>cexp</w:t>
+      </w:r>
+      <w:proofErr w:type="spellEnd"/>
+      <w:r>
+        <w:rPr>
+          <w:rFonts w:ascii="Consolas" w:hAnsi="Consolas"/>
+        </w:rPr>
+        <w:t>&gt; ) / Binding(</w:t>
+      </w:r>
+      <w:proofErr w:type="spellStart"/>
+      <w:r>
+        <w:rPr>
+          <w:rFonts w:ascii="Consolas" w:hAnsi="Consolas"/>
+        </w:rPr>
+        <w:t>var:VarDecl</w:t>
+      </w:r>
+      <w:proofErr w:type="spellEnd"/>
+      <w:r>
+        <w:rPr>
+          <w:rFonts w:ascii="Consolas" w:hAnsi="Consolas"/>
+        </w:rPr>
+        <w:t xml:space="preserve">, </w:t>
+      </w:r>
+      <w:proofErr w:type="spellStart"/>
+      <w:r>
+        <w:rPr>
+          <w:rFonts w:ascii="Consolas" w:hAnsi="Consolas"/>
+        </w:rPr>
+        <w:t>val:Cexp</w:t>
+      </w:r>
+      <w:proofErr w:type="spellEnd"/>
+      <w:r>
+        <w:rPr>
+          <w:rFonts w:ascii="Consolas" w:hAnsi="Consolas"/>
+        </w:rPr>
+        <w:t>)</w:t>
+      </w:r>
+      <w:r>
+        <w:rPr>
+          <w:rFonts w:ascii="Consolas" w:hAnsi="Consolas"/>
+        </w:rPr>
+        <w:br/>
+      </w:r>
+    </w:p>
+    <w:p>
+      <w:pPr>
+        <w:pStyle w:val="ListParagraph"/>
+        <w:bidi w:val="0"/>
+        <w:ind w:left="792"/>
+        <w:rPr>
+          <w:rFonts w:ascii="Consolas" w:hAnsi="Consolas"/>
+        </w:rPr>
+      </w:pPr>
+      <w:r>
+        <w:rPr>
+          <w:rFonts w:ascii="Consolas" w:hAnsi="Consolas"/>
+        </w:rPr>
+        <w:lastRenderedPageBreak/>
+        <w:t>&lt;prim-op</w:t>
+      </w:r>
+      <w:proofErr w:type="gramStart"/>
+      <w:r>
+        <w:rPr>
+          <w:rFonts w:ascii="Consolas" w:hAnsi="Consolas"/>
+        </w:rPr>
+        <w:t>&gt; ::=</w:t>
+      </w:r>
+      <w:proofErr w:type="gramEnd"/>
+      <w:r>
+        <w:rPr>
+          <w:rFonts w:ascii="Consolas" w:hAnsi="Consolas"/>
+        </w:rPr>
+        <w:t xml:space="preserve"> + | - | * | / | &lt; | &gt; | = | not | and | or | eq? | string=?</w:t>
+      </w:r>
+      <w:r>
+        <w:rPr>
+          <w:rFonts w:ascii="Consolas" w:hAnsi="Consolas"/>
+        </w:rPr>
+        <w:t xml:space="preserve"> </w:t>
+      </w:r>
+      <w:r>
+        <w:rPr>
+          <w:rFonts w:ascii="Consolas" w:hAnsi="Consolas"/>
+        </w:rPr>
+        <w:t xml:space="preserve">| cons | car | </w:t>
+      </w:r>
+      <w:proofErr w:type="spellStart"/>
+      <w:r>
+        <w:rPr>
+          <w:rFonts w:ascii="Consolas" w:hAnsi="Consolas"/>
+        </w:rPr>
+        <w:t>cdr</w:t>
+      </w:r>
+      <w:proofErr w:type="spellEnd"/>
+      <w:r>
+        <w:rPr>
+          <w:rFonts w:ascii="Consolas" w:hAnsi="Consolas"/>
+        </w:rPr>
+        <w:t xml:space="preserve"> | pair? | number? | list</w:t>
+      </w:r>
+      <w:r>
+        <w:rPr>
+          <w:rFonts w:ascii="Consolas" w:hAnsi="Consolas"/>
+        </w:rPr>
+        <w:br/>
+      </w:r>
+      <w:r>
+        <w:rPr>
+          <w:rFonts w:ascii="Consolas" w:hAnsi="Consolas"/>
+        </w:rPr>
+        <w:t xml:space="preserve">| </w:t>
+      </w:r>
+      <w:proofErr w:type="spellStart"/>
+      <w:r>
+        <w:rPr>
+          <w:rFonts w:ascii="Consolas" w:hAnsi="Consolas"/>
+        </w:rPr>
+        <w:t>boolean</w:t>
+      </w:r>
+      <w:proofErr w:type="spellEnd"/>
+      <w:r>
+        <w:rPr>
+          <w:rFonts w:ascii="Consolas" w:hAnsi="Consolas"/>
+        </w:rPr>
+        <w:t>? | symbol? | string?</w:t>
+      </w:r>
+      <w:r>
+        <w:rPr>
+          <w:rFonts w:ascii="Consolas" w:hAnsi="Consolas"/>
+        </w:rPr>
+        <w:br/>
+      </w:r>
+      <w:r>
+        <w:rPr>
+          <w:rFonts w:ascii="Consolas" w:hAnsi="Consolas"/>
+        </w:rPr>
+        <w:br/>
+      </w:r>
+      <w:r>
+        <w:rPr>
+          <w:rFonts w:ascii="Consolas" w:hAnsi="Consolas"/>
+        </w:rPr>
+        <w:t>&lt;num-exp</w:t>
+      </w:r>
+      <w:proofErr w:type="gramStart"/>
+      <w:r>
+        <w:rPr>
+          <w:rFonts w:ascii="Consolas" w:hAnsi="Consolas"/>
+        </w:rPr>
+        <w:t>&gt; ::=</w:t>
+      </w:r>
+      <w:proofErr w:type="gramEnd"/>
+      <w:r>
+        <w:rPr>
+          <w:rFonts w:ascii="Consolas" w:hAnsi="Consolas"/>
+        </w:rPr>
+        <w:t xml:space="preserve"> a number token</w:t>
+      </w:r>
+    </w:p>
+    <w:p>
+      <w:pPr>
+        <w:pStyle w:val="ListParagraph"/>
+        <w:bidi w:val="0"/>
+        <w:ind w:left="792"/>
+        <w:rPr>
+          <w:rFonts w:ascii="Consolas" w:hAnsi="Consolas"/>
+        </w:rPr>
+      </w:pPr>
+      <w:r>
+        <w:rPr>
+          <w:rFonts w:ascii="Consolas" w:hAnsi="Consolas"/>
+        </w:rPr>
+        <w:br/>
+      </w:r>
+      <w:r>
+        <w:rPr>
+          <w:rFonts w:ascii="Consolas" w:hAnsi="Consolas"/>
+        </w:rPr>
+        <w:t>&lt;bool-exp</w:t>
+      </w:r>
+      <w:proofErr w:type="gramStart"/>
+      <w:r>
+        <w:rPr>
+          <w:rFonts w:ascii="Consolas" w:hAnsi="Consolas"/>
+        </w:rPr>
+        <w:t>&gt; ::=</w:t>
+      </w:r>
+      <w:proofErr w:type="gramEnd"/>
+      <w:r>
+        <w:rPr>
+          <w:rFonts w:ascii="Consolas" w:hAnsi="Consolas"/>
+        </w:rPr>
+        <w:t xml:space="preserve"> #t | #f</w:t>
+      </w:r>
+    </w:p>
+    <w:p>
+      <w:pPr>
+        <w:pStyle w:val="ListParagraph"/>
+        <w:bidi w:val="0"/>
+        <w:ind w:left="792"/>
+        <w:rPr>
+          <w:rFonts w:ascii="Consolas" w:hAnsi="Consolas"/>
+        </w:rPr>
+      </w:pPr>
+      <w:r>
+        <w:rPr>
+          <w:rFonts w:ascii="Consolas" w:hAnsi="Consolas"/>
+        </w:rPr>
+        <w:br/>
+      </w:r>
+      <w:r>
+        <w:rPr>
+          <w:rFonts w:ascii="Consolas" w:hAnsi="Consolas"/>
+        </w:rPr>
+        <w:t>&lt;str-exp</w:t>
+      </w:r>
+      <w:proofErr w:type="gramStart"/>
+      <w:r>
+        <w:rPr>
+          <w:rFonts w:ascii="Consolas" w:hAnsi="Consolas"/>
+        </w:rPr>
+        <w:t>&gt; ::=</w:t>
+      </w:r>
+      <w:proofErr w:type="gramEnd"/>
+      <w:r>
+        <w:rPr>
+          <w:rFonts w:ascii="Consolas" w:hAnsi="Consolas"/>
+        </w:rPr>
+        <w:t xml:space="preserve"> a sequence of characters between double quotes</w:t>
+      </w:r>
+    </w:p>
+    <w:p>
+      <w:pPr>
+        <w:pStyle w:val="ListParagraph"/>
+        <w:bidi w:val="0"/>
+        <w:ind w:left="792"/>
+        <w:rPr>
+          <w:rFonts w:ascii="Consolas" w:hAnsi="Consolas"/>
+        </w:rPr>
+      </w:pPr>
+      <w:r>
+        <w:rPr>
+          <w:rFonts w:ascii="Consolas" w:hAnsi="Consolas"/>
+        </w:rPr>
+        <w:br/>
+      </w:r>
+      <w:r>
+        <w:rPr>
+          <w:rFonts w:ascii="Consolas" w:hAnsi="Consolas"/>
+        </w:rPr>
+        <w:t>&lt;var-ref</w:t>
+      </w:r>
+      <w:proofErr w:type="gramStart"/>
+      <w:r>
+        <w:rPr>
+          <w:rFonts w:ascii="Consolas" w:hAnsi="Consolas"/>
+        </w:rPr>
+        <w:t>&gt; ::=</w:t>
+      </w:r>
+      <w:proofErr w:type="gramEnd"/>
+      <w:r>
+        <w:rPr>
+          <w:rFonts w:ascii="Consolas" w:hAnsi="Consolas"/>
+        </w:rPr>
+        <w:t xml:space="preserve"> an identifier token</w:t>
+      </w:r>
+    </w:p>
+    <w:p>
+      <w:pPr>
+        <w:pStyle w:val="ListParagraph"/>
+        <w:bidi w:val="0"/>
+        <w:ind w:left="792"/>
+        <w:rPr>
+          <w:rFonts w:ascii="Consolas" w:hAnsi="Consolas"/>
+        </w:rPr>
+      </w:pPr>
+      <w:r>
+        <w:rPr>
+          <w:rFonts w:ascii="Consolas" w:hAnsi="Consolas"/>
+        </w:rPr>
+        <w:br/>
+      </w:r>
+      <w:r>
+        <w:rPr>
+          <w:rFonts w:ascii="Consolas" w:hAnsi="Consolas"/>
+        </w:rPr>
+        <w:t>&lt;var-</w:t>
+      </w:r>
+      <w:proofErr w:type="spellStart"/>
+      <w:r>
+        <w:rPr>
+          <w:rFonts w:ascii="Consolas" w:hAnsi="Consolas"/>
+        </w:rPr>
+        <w:t>decl</w:t>
+      </w:r>
+      <w:proofErr w:type="spellEnd"/>
+      <w:proofErr w:type="gramStart"/>
+      <w:r>
+        <w:rPr>
+          <w:rFonts w:ascii="Consolas" w:hAnsi="Consolas"/>
+        </w:rPr>
+        <w:t>&gt; ::=</w:t>
+      </w:r>
+      <w:proofErr w:type="gramEnd"/>
+      <w:r>
+        <w:rPr>
+          <w:rFonts w:ascii="Consolas" w:hAnsi="Consolas"/>
+        </w:rPr>
+        <w:t xml:space="preserve"> an identifier token</w:t>
+      </w:r>
+    </w:p>
+    <w:p>
+      <w:pPr>
+        <w:pStyle w:val="ListParagraph"/>
+        <w:bidi w:val="0"/>
+        <w:ind w:left="792"/>
+        <w:rPr>
+          <w:rFonts w:ascii="Consolas" w:hAnsi="Consolas"/>
+        </w:rPr>
+      </w:pPr>
+      <w:r>
+        <w:rPr>
+          <w:rFonts w:ascii="Consolas" w:hAnsi="Consolas"/>
+        </w:rPr>
+        <w:br/>
+      </w:r>
+      <w:r>
+        <w:rPr>
+          <w:rFonts w:ascii="Consolas" w:hAnsi="Consolas"/>
+        </w:rPr>
+        <w:t>&lt;</w:t>
+      </w:r>
+      <w:proofErr w:type="spellStart"/>
+      <w:r>
+        <w:rPr>
+          <w:rFonts w:ascii="Consolas" w:hAnsi="Consolas"/>
+        </w:rPr>
+        <w:t>sexp</w:t>
+      </w:r>
+      <w:proofErr w:type="spellEnd"/>
+      <w:proofErr w:type="gramStart"/>
+      <w:r>
+        <w:rPr>
+          <w:rFonts w:ascii="Consolas" w:hAnsi="Consolas"/>
+        </w:rPr>
+        <w:t>&gt; ::=</w:t>
+      </w:r>
+      <w:proofErr w:type="gramEnd"/>
+      <w:r>
+        <w:rPr>
+          <w:rFonts w:ascii="Consolas" w:hAnsi="Consolas"/>
+        </w:rPr>
+        <w:t xml:space="preserve"> symbol | number | bool | string |</w:t>
+      </w:r>
+    </w:p>
+    <w:p>
+      <w:pPr>
+        <w:pStyle w:val="ListParagraph"/>
+        <w:bidi w:val="0"/>
+        <w:ind w:left="792"/>
+        <w:rPr>
+          <w:rFonts w:ascii="Consolas" w:hAnsi="Consolas"/>
+        </w:rPr>
+      </w:pPr>
+      <w:r>
+        <w:rPr>
+          <w:rFonts w:ascii="Consolas" w:hAnsi="Consolas"/>
+        </w:rPr>
+        <w:br/>
+      </w:r>
+      <w:r>
+        <w:rPr>
+          <w:rFonts w:ascii="Consolas" w:hAnsi="Consolas"/>
+        </w:rPr>
+        <w:t>(&lt;</w:t>
+      </w:r>
+      <w:proofErr w:type="spellStart"/>
+      <w:r>
+        <w:rPr>
+          <w:rFonts w:ascii="Consolas" w:hAnsi="Consolas"/>
+        </w:rPr>
+        <w:t>sexp</w:t>
+      </w:r>
+      <w:proofErr w:type="spellEnd"/>
+      <w:r>
+        <w:rPr>
+          <w:rFonts w:ascii="Consolas" w:hAnsi="Consolas"/>
+        </w:rPr>
+        <w:t>&gt;</w:t>
+      </w:r>
+      <w:proofErr w:type="gramStart"/>
+      <w:r>
+        <w:rPr>
+          <w:rFonts w:ascii="Consolas" w:hAnsi="Consolas"/>
+        </w:rPr>
+        <w:t>+ .</w:t>
+      </w:r>
+      <w:proofErr w:type="gramEnd"/>
+      <w:r>
+        <w:rPr>
+          <w:rFonts w:ascii="Consolas" w:hAnsi="Consolas"/>
+        </w:rPr>
+        <w:t xml:space="preserve"> &lt;</w:t>
+      </w:r>
+      <w:proofErr w:type="spellStart"/>
+      <w:r>
+        <w:rPr>
+          <w:rFonts w:ascii="Consolas" w:hAnsi="Consolas"/>
+        </w:rPr>
+        <w:t>sexp</w:t>
+      </w:r>
+      <w:proofErr w:type="spellEnd"/>
+      <w:r>
+        <w:rPr>
+          <w:rFonts w:ascii="Consolas" w:hAnsi="Consolas"/>
+        </w:rPr>
+        <w:t xml:space="preserve">&gt;) | </w:t>
+      </w:r>
+      <w:proofErr w:type="gramStart"/>
+      <w:r>
+        <w:rPr>
+          <w:rFonts w:ascii="Consolas" w:hAnsi="Consolas"/>
+        </w:rPr>
+        <w:t>( &lt;</w:t>
+      </w:r>
+      <w:proofErr w:type="spellStart"/>
+      <w:proofErr w:type="gramEnd"/>
+      <w:r>
+        <w:rPr>
+          <w:rFonts w:ascii="Consolas" w:hAnsi="Consolas"/>
+        </w:rPr>
+        <w:t>sexp</w:t>
+      </w:r>
+      <w:proofErr w:type="spellEnd"/>
+      <w:r>
+        <w:rPr>
+          <w:rFonts w:ascii="Consolas" w:hAnsi="Consolas"/>
+        </w:rPr>
+        <w:t>&gt;* ) ##### L3</w:t>
+      </w:r>
+    </w:p>
+    <w:p>
+      <w:pPr>
+        <w:bidi w:val="0"/>
+        <w:rPr>
+          <w:rFonts w:ascii="Consolas" w:hAnsi="Consolas"/>
+        </w:rPr>
+      </w:pPr>
+    </w:p>
+    <w:p>
+      <w:pPr>
+        <w:pStyle w:val="ListParagraph"/>
+        <w:numPr>
+          <w:ilvl w:val="0"/>
+          <w:numId w:val="1"/>
+        </w:numPr>
+        <w:bidi w:val="0"/>
+        <w:rPr>
+          <w:rFonts w:cstheme="minorHAnsi"/>
+          <w:sz w:val="28"/>
+          <w:szCs w:val="28"/>
+        </w:rPr>
+      </w:pPr>
+      <w:r>
+        <w:rPr>
+          <w:rFonts w:cstheme="minorHAnsi"/>
+          <w:sz w:val="28"/>
+          <w:szCs w:val="28"/>
+        </w:rPr>
+        <w:t xml:space="preserve">Because </w:t>
+      </w:r>
+      <w:r>
+        <w:rPr>
+          <w:rFonts w:cstheme="minorHAnsi"/>
+          <w:sz w:val="28"/>
+          <w:szCs w:val="28"/>
+        </w:rPr>
+        <w:t xml:space="preserve">in normal evaluation, we substitute </w:t>
+      </w:r>
+      <w:r>
+        <w:rPr>
+          <w:rFonts w:cstheme="minorHAnsi"/>
+          <w:sz w:val="28"/>
+          <w:szCs w:val="28"/>
+        </w:rPr>
+        <w:t xml:space="preserve">arguments in lambda bodies with </w:t>
+      </w:r>
+      <w:proofErr w:type="spellStart"/>
+      <w:r>
+        <w:rPr>
+          <w:rFonts w:cstheme="minorHAnsi"/>
+          <w:sz w:val="28"/>
+          <w:szCs w:val="28"/>
+        </w:rPr>
+        <w:t>CExps</w:t>
+      </w:r>
+      <w:proofErr w:type="spellEnd"/>
+      <w:r>
+        <w:rPr>
+          <w:rFonts w:cstheme="minorHAnsi"/>
+          <w:sz w:val="28"/>
+          <w:szCs w:val="28"/>
+        </w:rPr>
+        <w:t xml:space="preserve"> rather than values</w:t>
+      </w:r>
+      <w:r>
+        <w:rPr>
+          <w:rFonts w:cstheme="minorHAnsi"/>
+          <w:sz w:val="28"/>
+          <w:szCs w:val="28"/>
+        </w:rPr>
+        <w:t xml:space="preserve"> and we have no need to convert an expression to itself</w:t>
+      </w:r>
+      <w:r>
+        <w:rPr>
+          <w:rFonts w:cstheme="minorHAnsi"/>
+          <w:sz w:val="28"/>
+          <w:szCs w:val="28"/>
+        </w:rPr>
+        <w:t xml:space="preserve">, in contrast to applicative eval where we first calculate the value of the </w:t>
+      </w:r>
+      <w:proofErr w:type="spellStart"/>
+      <w:r>
+        <w:rPr>
+          <w:rFonts w:cstheme="minorHAnsi"/>
+          <w:sz w:val="28"/>
+          <w:szCs w:val="28"/>
+        </w:rPr>
+        <w:t>CExp</w:t>
+      </w:r>
+      <w:proofErr w:type="spellEnd"/>
+      <w:r>
+        <w:rPr>
+          <w:rFonts w:cstheme="minorHAnsi"/>
+          <w:sz w:val="28"/>
+          <w:szCs w:val="28"/>
+        </w:rPr>
+        <w:t xml:space="preserve"> and then we have to convert the value back to an expression</w:t>
+      </w:r>
+    </w:p>
+    <w:p>
+      <w:pPr>
+        <w:bidi w:val="0"/>
+        <w:rPr>
+          <w:rFonts w:cstheme="minorHAnsi"/>
+          <w:sz w:val="28"/>
+          <w:szCs w:val="28"/>
+        </w:rPr>
+      </w:pPr>
+    </w:p>
+    <w:p>
+      <w:pPr>
+        <w:pStyle w:val="ListParagraph"/>
+        <w:numPr>
+          <w:ilvl w:val="0"/>
+          <w:numId w:val="1"/>
+        </w:numPr>
+        <w:bidi w:val="0"/>
+        <w:rPr>
+          <w:rFonts w:ascii="Consolas" w:hAnsi="Consolas" w:cstheme="minorHAnsi"/>
+          <w:sz w:val="24"/>
+          <w:szCs w:val="24"/>
+        </w:rPr>
+      </w:pPr>
+      <w:r>
+        <w:rPr>
+          <w:rFonts w:cstheme="minorHAnsi"/>
+          <w:sz w:val="28"/>
+          <w:szCs w:val="28"/>
+        </w:rPr>
+        <w:t>A program where normal eval executes faster:</w:t>
+      </w:r>
+      <w:r>
+        <w:rPr>
+          <w:rFonts w:cstheme="minorHAnsi"/>
+          <w:sz w:val="28"/>
+          <w:szCs w:val="28"/>
+        </w:rPr>
+        <w:br/>
+      </w:r>
+      <w:r>
+        <w:rPr>
+          <w:rFonts w:ascii="Consolas" w:hAnsi="Consolas" w:cstheme="minorHAnsi"/>
+          <w:sz w:val="24"/>
+          <w:szCs w:val="24"/>
+        </w:rPr>
+        <w:t>(define f (lambda (x) 5))</w:t>
+      </w:r>
+    </w:p>
+    <w:p>
+      <w:pPr>
+        <w:pStyle w:val="ListParagraph"/>
+        <w:bidi w:val="0"/>
+        <w:ind w:left="360"/>
+        <w:rPr>
+          <w:rFonts w:cstheme="minorHAnsi"/>
+          <w:sz w:val="28"/>
+          <w:szCs w:val="28"/>
+        </w:rPr>
+      </w:pPr>
+      <w:r>
+        <w:rPr>
+          <w:rFonts w:ascii="Consolas" w:hAnsi="Consolas" w:cstheme="minorHAnsi"/>
+          <w:sz w:val="24"/>
+          <w:szCs w:val="24"/>
+        </w:rPr>
+        <w:t>(f (+ 3 5))</w:t>
+      </w:r>
+      <w:r>
+        <w:rPr>
+          <w:rFonts w:ascii="Consolas" w:hAnsi="Consolas" w:cstheme="minorHAnsi"/>
+          <w:sz w:val="24"/>
+          <w:szCs w:val="24"/>
+        </w:rPr>
+        <w:br/>
+      </w:r>
+      <w:r>
+        <w:rPr>
+          <w:rFonts w:ascii="Consolas" w:hAnsi="Consolas" w:cstheme="minorHAnsi"/>
+          <w:sz w:val="24"/>
+          <w:szCs w:val="24"/>
+        </w:rPr>
+        <w:br/>
+      </w:r>
+      <w:proofErr w:type="gramStart"/>
+      <w:r>
+        <w:rPr>
+          <w:rFonts w:cstheme="minorHAnsi"/>
+          <w:sz w:val="28"/>
+          <w:szCs w:val="28"/>
+        </w:rPr>
+        <w:t>That’s</w:t>
+      </w:r>
+      <w:proofErr w:type="gramEnd"/>
+      <w:r>
+        <w:rPr>
+          <w:rFonts w:cstheme="minorHAnsi"/>
+          <w:sz w:val="28"/>
+          <w:szCs w:val="28"/>
+        </w:rPr>
+        <w:t xml:space="preserve"> because in normal evaluation, we have no need to evaluate the expression (+ 3 5), while in applicative eval we will do so anyway.</w:t>
+      </w:r>
+    </w:p>
+    <w:p>
+      <w:pPr>
+        <w:pStyle w:val="ListParagraph"/>
+        <w:bidi w:val="0"/>
+        <w:ind w:left="360"/>
+        <w:rPr>
+          <w:rFonts w:cstheme="minorHAnsi"/>
+          <w:sz w:val="28"/>
+          <w:szCs w:val="28"/>
+        </w:rPr>
+      </w:pPr>
+    </w:p>
+    <w:p>
+      <w:pPr>
+        <w:pStyle w:val="ListParagraph"/>
+        <w:bidi w:val="0"/>
+        <w:ind w:left="360"/>
+        <w:rPr>
+          <w:rFonts w:cstheme="minorHAnsi"/>
+          <w:sz w:val="28"/>
+          <w:szCs w:val="28"/>
+        </w:rPr>
+      </w:pPr>
+      <w:r>
+        <w:rPr>
+          <w:rFonts w:cstheme="minorHAnsi"/>
+          <w:sz w:val="28"/>
+          <w:szCs w:val="28"/>
+        </w:rPr>
+        <w:t>A program where applicative eval executes faster:</w:t>
+      </w:r>
+    </w:p>
+    <w:p>
+      <w:pPr>
+        <w:pStyle w:val="ListParagraph"/>
+        <w:bidi w:val="0"/>
+        <w:ind w:left="360"/>
+        <w:rPr>
+          <w:rFonts w:cstheme="minorHAnsi"/>
+          <w:sz w:val="28"/>
+          <w:szCs w:val="28"/>
+        </w:rPr>
+      </w:pPr>
+      <w:r>
+        <w:rPr>
+          <w:rFonts w:cstheme="minorHAnsi"/>
+          <w:sz w:val="28"/>
+          <w:szCs w:val="28"/>
+        </w:rPr>
+        <w:t>(define f (lambda (x) (+ x x)))</w:t>
+      </w:r>
+    </w:p>
+    <w:p>
+      <w:pPr>
+        <w:pStyle w:val="ListParagraph"/>
+        <w:bidi w:val="0"/>
+        <w:ind w:left="360"/>
+        <w:rPr>
+          <w:rFonts w:cstheme="minorHAnsi"/>
+          <w:sz w:val="28"/>
+          <w:szCs w:val="28"/>
+        </w:rPr>
+      </w:pPr>
+      <w:r>
+        <w:rPr>
+          <w:rFonts w:cstheme="minorHAnsi"/>
+          <w:sz w:val="28"/>
+          <w:szCs w:val="28"/>
+        </w:rPr>
+        <w:t xml:space="preserve">(f </w:t>
+      </w:r>
+      <w:r>
+        <w:rPr>
+          <w:rFonts w:cstheme="minorHAnsi"/>
+          <w:sz w:val="28"/>
+          <w:szCs w:val="28"/>
+        </w:rPr>
+        <w:t>(+ 3 5)</w:t>
+      </w:r>
+      <w:r>
+        <w:rPr>
+          <w:rFonts w:cstheme="minorHAnsi"/>
+          <w:sz w:val="28"/>
+          <w:szCs w:val="28"/>
+        </w:rPr>
+        <w:t>)</w:t>
+      </w:r>
+    </w:p>
+    <w:p>
+      <w:pPr>
+        <w:pStyle w:val="ListParagraph"/>
+        <w:bidi w:val="0"/>
+        <w:ind w:left="360"/>
+        <w:rPr>
+          <w:rFonts w:cstheme="minorHAnsi"/>
+          <w:sz w:val="28"/>
+          <w:szCs w:val="28"/>
+        </w:rPr>
+      </w:pPr>
+      <w:r>
+        <w:rPr>
+          <w:rFonts w:cstheme="minorHAnsi"/>
+          <w:sz w:val="28"/>
+          <w:szCs w:val="28"/>
+        </w:rPr>
+        <w:br/>
+      </w:r>
+      <w:proofErr w:type="gramStart"/>
+      <w:r>
+        <w:rPr>
+          <w:rFonts w:cstheme="minorHAnsi"/>
+          <w:sz w:val="28"/>
+          <w:szCs w:val="28"/>
+        </w:rPr>
+        <w:t>That’s</w:t>
+      </w:r>
+      <w:proofErr w:type="gramEnd"/>
+      <w:r>
+        <w:rPr>
+          <w:rFonts w:cstheme="minorHAnsi"/>
+          <w:sz w:val="28"/>
+          <w:szCs w:val="28"/>
+        </w:rPr>
+        <w:t xml:space="preserve"> because in applicative eval we will evaluate the expression</w:t>
+      </w:r>
+      <w:r>
+        <w:rPr>
+          <w:rFonts w:cstheme="minorHAnsi"/>
+          <w:sz w:val="28"/>
+          <w:szCs w:val="28"/>
+        </w:rPr>
+        <w:br/>
+        <w:t>(+ 3 5) only once, while in normal evaluation we will pass the argument as an expression, and therefore evaluate it twice</w:t>
       </w:r>
     </w:p>
     <w:sectPr>
@@ -285,93 +2038,100 @@
 </file>
 
 <file path=word/numbering.xml><?xml version="1.0" encoding="utf-8"?>
-<w:numbering xmlns:wpc="http://schemas.microsoft.com/office/word/2010/wordprocessingCanvas" xmlns:cx="http://schemas.microsoft.com/office/drawing/2014/chartex" xmlns:cx1="http://schemas.microsoft.com/office/drawing/2015/9/8/chartex" xmlns:cx2="http://schemas.microsoft.com/office/drawing/2015/10/21/chartex" xmlns:cx3="http://schemas.microsoft.com/office/drawing/2016/5/9/chartex" xmlns:cx4="http://schemas.microsoft.com/office/drawing/2016/5/10/chartex" xmlns:cx5="http://schemas.microsoft.com/office/drawing/2016/5/11/chartex" xmlns:cx6="http://schemas.microsoft.com/office/drawing/2016/5/12/chartex" xmlns:cx7="http://schemas.microsoft.com/office/drawing/2016/5/13/chartex" xmlns:cx8="http://schemas.microsoft.com/office/drawing/2016/5/14/chartex" xmlns:mc="http://schemas.openxmlformats.org/markup-compatibility/2006" xmlns:aink="http://schemas.microsoft.com/office/drawing/2016/ink" xmlns:am3d="http://schemas.microsoft.com/office/drawing/2017/model3d" xmlns:o="urn:schemas-microsoft-com:office:office" xmlns:r="http://schemas.openxmlformats.org/officeDocument/2006/relationships" xmlns:m="http://schemas.openxmlformats.org/officeDocument/2006/math" xmlns:v="urn:schemas-microsoft-com:vml" xmlns:wp14="http://schemas.microsoft.com/office/word/2010/wordprocessingDrawing" xmlns:wp="http://schemas.openxmlformats.org/drawingml/2006/wordprocessingDrawing" xmlns:w10="urn:schemas-microsoft-com:office:word" xmlns:w="http://schemas.openxmlformats.org/wordprocessingml/2006/main" xmlns:w14="http://schemas.microsoft.com/office/word/2010/wordml" xmlns:w15="http://schemas.microsoft.com/office/word/2012/wordml" xmlns:w16cid="http://schemas.microsoft.com/office/word/2016/wordml/cid" xmlns:w16se="http://schemas.microsoft.com/office/word/2015/wordml/symex" xmlns:wpg="http://schemas.microsoft.com/office/word/2010/wordprocessingGroup" xmlns:wpi="http://schemas.microsoft.com/office/word/2010/wordprocessingInk" xmlns:wne="http://schemas.microsoft.com/office/word/2006/wordml" xmlns:wps="http://schemas.microsoft.com/office/word/2010/wordprocessingShape" mc:Ignorable="w14 w15 w16se w16cid wp14">
+<w:numbering xmlns:wpc="http://schemas.microsoft.com/office/word/2010/wordprocessingCanvas" xmlns:cx="http://schemas.microsoft.com/office/drawing/2014/chartex" xmlns:cx1="http://schemas.microsoft.com/office/drawing/2015/9/8/chartex" xmlns:cx2="http://schemas.microsoft.com/office/drawing/2015/10/21/chartex" xmlns:cx3="http://schemas.microsoft.com/office/drawing/2016/5/9/chartex" xmlns:cx4="http://schemas.microsoft.com/office/drawing/2016/5/10/chartex" xmlns:cx5="http://schemas.microsoft.com/office/drawing/2016/5/11/chartex" xmlns:cx6="http://schemas.microsoft.com/office/drawing/2016/5/12/chartex" xmlns:cx7="http://schemas.microsoft.com/office/drawing/2016/5/13/chartex" xmlns:cx8="http://schemas.microsoft.com/office/drawing/2016/5/14/chartex" xmlns:mc="http://schemas.openxmlformats.org/markup-compatibility/2006" xmlns:aink="http://schemas.microsoft.com/office/drawing/2016/ink" xmlns:am3d="http://schemas.microsoft.com/office/drawing/2017/model3d" xmlns:o="urn:schemas-microsoft-com:office:office" xmlns:r="http://schemas.openxmlformats.org/officeDocument/2006/relationships" xmlns:m="http://schemas.openxmlformats.org/officeDocument/2006/math" xmlns:v="urn:schemas-microsoft-com:vml" xmlns:wp14="http://schemas.microsoft.com/office/word/2010/wordprocessingDrawing" xmlns:wp="http://schemas.openxmlformats.org/drawingml/2006/wordprocessingDrawing" xmlns:w10="urn:schemas-microsoft-com:office:word" xmlns:w="http://schemas.openxmlformats.org/wordprocessingml/2006/main" xmlns:w14="http://schemas.microsoft.com/office/word/2010/wordml" xmlns:w15="http://schemas.microsoft.com/office/word/2012/wordml" xmlns:w16cex="http://schemas.microsoft.com/office/word/2018/wordml/cex" xmlns:w16cid="http://schemas.microsoft.com/office/word/2016/wordml/cid" xmlns:w16="http://schemas.microsoft.com/office/word/2018/wordml" xmlns:w16se="http://schemas.microsoft.com/office/word/2015/wordml/symex" xmlns:wpg="http://schemas.microsoft.com/office/word/2010/wordprocessingGroup" xmlns:wpi="http://schemas.microsoft.com/office/word/2010/wordprocessingInk" xmlns:wne="http://schemas.microsoft.com/office/word/2006/wordml" xmlns:wps="http://schemas.microsoft.com/office/word/2010/wordprocessingShape" mc:Ignorable="w14 w15 w16se w16cid w16 w16cex wp14">
   <w:abstractNum w:abstractNumId="0" w15:restartNumberingAfterBreak="0">
     <w:nsid w:val="0D0B0638"/>
-    <w:multiLevelType w:val="hybridMultilevel"/>
-    <w:tmpl w:val="738AF714"/>
-    <w:lvl w:ilvl="0" w:tplc="04090011">
+    <w:multiLevelType w:val="multilevel"/>
+    <w:tmpl w:val="F6D624D2"/>
+    <w:lvl w:ilvl="0">
       <w:start w:val="1"/>
       <w:numFmt w:val="decimal"/>
-      <w:lvlText w:val="%1)"/>
+      <w:lvlText w:val="%1."/>
       <w:lvlJc w:val="left"/>
       <w:pPr>
-        <w:ind w:left="720" w:hanging="360"/>
+        <w:ind w:left="360" w:hanging="360"/>
       </w:pPr>
       <w:rPr>
-        <w:rFonts w:hint="default"/>
+        <w:rFonts w:asciiTheme="minorHAnsi" w:hAnsiTheme="minorHAnsi" w:cstheme="minorHAnsi" w:hint="default"/>
+        <w:sz w:val="28"/>
+        <w:szCs w:val="28"/>
       </w:rPr>
     </w:lvl>
-    <w:lvl w:ilvl="1" w:tplc="04090019" w:tentative="1">
-      <w:start w:val="1"/>
-      <w:numFmt w:val="lowerLetter"/>
-      <w:lvlText w:val="%2."/>
-      <w:lvlJc w:val="left"/>
-      <w:pPr>
-        <w:ind w:left="1440" w:hanging="360"/>
-      </w:pPr>
-    </w:lvl>
-    <w:lvl w:ilvl="2" w:tplc="0409001B" w:tentative="1">
-      <w:start w:val="1"/>
-      <w:numFmt w:val="lowerRoman"/>
-      <w:lvlText w:val="%3."/>
-      <w:lvlJc w:val="right"/>
-      <w:pPr>
-        <w:ind w:left="2160" w:hanging="180"/>
-      </w:pPr>
-    </w:lvl>
-    <w:lvl w:ilvl="3" w:tplc="0409000F" w:tentative="1">
+    <w:lvl w:ilvl="1">
       <w:start w:val="1"/>
       <w:numFmt w:val="decimal"/>
-      <w:lvlText w:val="%4."/>
+      <w:lvlText w:val="%1.%2."/>
       <w:lvlJc w:val="left"/>
       <w:pPr>
-        <w:ind w:left="2880" w:hanging="360"/>
-      </w:pPr>
+        <w:ind w:left="792" w:hanging="432"/>
+      </w:pPr>
+      <w:rPr>
+        <w:rFonts w:asciiTheme="minorHAnsi" w:hAnsiTheme="minorHAnsi" w:cstheme="minorHAnsi" w:hint="default"/>
+        <w:sz w:val="28"/>
+        <w:szCs w:val="28"/>
+      </w:rPr>
     </w:lvl>
-    <w:lvl w:ilvl="4" w:tplc="04090019" w:tentative="1">
-      <w:start w:val="1"/>
-      <w:numFmt w:val="lowerLetter"/>
-      <w:lvlText w:val="%5."/>
-      <w:lvlJc w:val="left"/>
-      <w:pPr>
-        <w:ind w:left="3600" w:hanging="360"/>
-      </w:pPr>
-    </w:lvl>
-    <w:lvl w:ilvl="5" w:tplc="0409001B" w:tentative="1">
-      <w:start w:val="1"/>
-      <w:numFmt w:val="lowerRoman"/>
-      <w:lvlText w:val="%6."/>
-      <w:lvlJc w:val="right"/>
-      <w:pPr>
-        <w:ind w:left="4320" w:hanging="180"/>
-      </w:pPr>
-    </w:lvl>
-    <w:lvl w:ilvl="6" w:tplc="0409000F" w:tentative="1">
+    <w:lvl w:ilvl="2">
       <w:start w:val="1"/>
       <w:numFmt w:val="decimal"/>
-      <w:lvlText w:val="%7."/>
+      <w:lvlText w:val="%1.%2.%3."/>
       <w:lvlJc w:val="left"/>
       <w:pPr>
-        <w:ind w:left="5040" w:hanging="360"/>
+        <w:ind w:left="1224" w:hanging="504"/>
       </w:pPr>
     </w:lvl>
-    <w:lvl w:ilvl="7" w:tplc="04090019" w:tentative="1">
+    <w:lvl w:ilvl="3">
       <w:start w:val="1"/>
-      <w:numFmt w:val="lowerLetter"/>
-      <w:lvlText w:val="%8."/>
+      <w:numFmt w:val="decimal"/>
+      <w:lvlText w:val="%1.%2.%3.%4."/>
       <w:lvlJc w:val="left"/>
       <w:pPr>
-        <w:ind w:left="5760" w:hanging="360"/>
+        <w:ind w:left="1728" w:hanging="648"/>
       </w:pPr>
     </w:lvl>
-    <w:lvl w:ilvl="8" w:tplc="0409001B" w:tentative="1">
+    <w:lvl w:ilvl="4">
       <w:start w:val="1"/>
-      <w:numFmt w:val="lowerRoman"/>
-      <w:lvlText w:val="%9."/>
-      <w:lvlJc w:val="right"/>
-      <w:pPr>
-        <w:ind w:left="6480" w:hanging="180"/>
+      <w:numFmt w:val="decimal"/>
+      <w:lvlText w:val="%1.%2.%3.%4.%5."/>
+      <w:lvlJc w:val="left"/>
+      <w:pPr>
+        <w:ind w:left="2232" w:hanging="792"/>
+      </w:pPr>
+    </w:lvl>
+    <w:lvl w:ilvl="5">
+      <w:start w:val="1"/>
+      <w:numFmt w:val="decimal"/>
+      <w:lvlText w:val="%1.%2.%3.%4.%5.%6."/>
+      <w:lvlJc w:val="left"/>
+      <w:pPr>
+        <w:ind w:left="2736" w:hanging="936"/>
+      </w:pPr>
+    </w:lvl>
+    <w:lvl w:ilvl="6">
+      <w:start w:val="1"/>
+      <w:numFmt w:val="decimal"/>
+      <w:lvlText w:val="%1.%2.%3.%4.%5.%6.%7."/>
+      <w:lvlJc w:val="left"/>
+      <w:pPr>
+        <w:ind w:left="3240" w:hanging="1080"/>
+      </w:pPr>
+    </w:lvl>
+    <w:lvl w:ilvl="7">
+      <w:start w:val="1"/>
+      <w:numFmt w:val="decimal"/>
+      <w:lvlText w:val="%1.%2.%3.%4.%5.%6.%7.%8."/>
+      <w:lvlJc w:val="left"/>
+      <w:pPr>
+        <w:ind w:left="3744" w:hanging="1224"/>
+      </w:pPr>
+    </w:lvl>
+    <w:lvl w:ilvl="8">
+      <w:start w:val="1"/>
+      <w:numFmt w:val="decimal"/>
+      <w:lvlText w:val="%1.%2.%3.%4.%5.%6.%7.%8.%9."/>
+      <w:lvlJc w:val="left"/>
+      <w:pPr>
+        <w:ind w:left="4320" w:hanging="1440"/>
       </w:pPr>
     </w:lvl>
   </w:abstractNum>
@@ -474,7 +2234,7 @@
 </file>
 
 <file path=word/styles.xml><?xml version="1.0" encoding="utf-8"?>
-<w:styles xmlns:mc="http://schemas.openxmlformats.org/markup-compatibility/2006" xmlns:r="http://schemas.openxmlformats.org/officeDocument/2006/relationships" xmlns:w="http://schemas.openxmlformats.org/wordprocessingml/2006/main" xmlns:w14="http://schemas.microsoft.com/office/word/2010/wordml" xmlns:w15="http://schemas.microsoft.com/office/word/2012/wordml" xmlns:w16cid="http://schemas.microsoft.com/office/word/2016/wordml/cid" xmlns:w16se="http://schemas.microsoft.com/office/word/2015/wordml/symex" mc:Ignorable="w14 w15 w16se w16cid">
+<w:styles xmlns:mc="http://schemas.openxmlformats.org/markup-compatibility/2006" xmlns:r="http://schemas.openxmlformats.org/officeDocument/2006/relationships" xmlns:w="http://schemas.openxmlformats.org/wordprocessingml/2006/main" xmlns:w14="http://schemas.microsoft.com/office/word/2010/wordml" xmlns:w15="http://schemas.microsoft.com/office/word/2012/wordml" xmlns:w16cex="http://schemas.microsoft.com/office/word/2018/wordml/cex" xmlns:w16cid="http://schemas.microsoft.com/office/word/2016/wordml/cid" xmlns:w16="http://schemas.microsoft.com/office/word/2018/wordml" xmlns:w16se="http://schemas.microsoft.com/office/word/2015/wordml/symex" mc:Ignorable="w14 w15 w16se w16cid w16 w16cex">
   <w:docDefaults>
     <w:rPrDefault>
       <w:rPr>
@@ -490,7 +2250,7 @@
       </w:pPr>
     </w:pPrDefault>
   </w:docDefaults>
-  <w:latentStyles w:defLockedState="0" w:defUIPriority="99" w:defSemiHidden="0" w:defUnhideWhenUsed="0" w:defQFormat="0" w:count="377">
+  <w:latentStyles w:defLockedState="0" w:defUIPriority="99" w:defSemiHidden="0" w:defUnhideWhenUsed="0" w:defQFormat="0" w:count="376">
     <w:lsdException w:name="Normal" w:uiPriority="0" w:qFormat="1"/>
     <w:lsdException w:name="heading 1" w:uiPriority="9" w:qFormat="1"/>
     <w:lsdException w:name="heading 2" w:semiHidden="1" w:uiPriority="9" w:unhideWhenUsed="1" w:qFormat="1"/>
@@ -867,22 +2627,20 @@
     <w:lsdException w:name="Hashtag" w:semiHidden="1" w:unhideWhenUsed="1"/>
     <w:lsdException w:name="Unresolved Mention" w:semiHidden="1" w:unhideWhenUsed="1"/>
     <w:lsdException w:name="Smart Link" w:semiHidden="1" w:unhideWhenUsed="1"/>
-    <w:lsdException w:name="Smart Link Error" w:semiHidden="1" w:unhideWhenUsed="1"/>
   </w:latentStyles>
-  <w:style w:type="paragraph" w:default="1" w:styleId="a">
+  <w:style w:type="paragraph" w:default="1" w:styleId="Normal">
     <w:name w:val="Normal"/>
     <w:qFormat/>
     <w:pPr>
       <w:bidi/>
     </w:pPr>
   </w:style>
-  <w:style w:type="character" w:default="1" w:styleId="a0">
+  <w:style w:type="character" w:default="1" w:styleId="DefaultParagraphFont">
     <w:name w:val="Default Paragraph Font"/>
     <w:uiPriority w:val="1"/>
-    <w:semiHidden/>
     <w:unhideWhenUsed/>
   </w:style>
-  <w:style w:type="table" w:default="1" w:styleId="a1">
+  <w:style w:type="table" w:default="1" w:styleId="TableNormal">
     <w:name w:val="Normal Table"/>
     <w:uiPriority w:val="99"/>
     <w:semiHidden/>
@@ -897,15 +2655,15 @@
       </w:tblCellMar>
     </w:tblPr>
   </w:style>
-  <w:style w:type="numbering" w:default="1" w:styleId="a2">
+  <w:style w:type="numbering" w:default="1" w:styleId="NoList">
     <w:name w:val="No List"/>
     <w:uiPriority w:val="99"/>
     <w:semiHidden/>
     <w:unhideWhenUsed/>
   </w:style>
-  <w:style w:type="paragraph" w:styleId="a3">
+  <w:style w:type="paragraph" w:styleId="ListParagraph">
     <w:name w:val="List Paragraph"/>
-    <w:basedOn w:val="a"/>
+    <w:basedOn w:val="Normal"/>
     <w:uiPriority w:val="34"/>
     <w:qFormat/>
     <w:rsid w:val="00B044A3"/>
@@ -913,6 +2671,18 @@
       <w:ind w:left="720"/>
       <w:contextualSpacing/>
     </w:pPr>
+  </w:style>
+  <w:style w:type="character" w:styleId="HTMLVariable">
+    <w:name w:val="HTML Variable"/>
+    <w:basedOn w:val="DefaultParagraphFont"/>
+    <w:uiPriority w:val="99"/>
+    <w:semiHidden/>
+    <w:unhideWhenUsed/>
+    <w:rsid w:val="00A207FB"/>
+    <w:rPr>
+      <w:i/>
+      <w:iCs/>
+    </w:rPr>
   </w:style>
 </w:styles>
 </file>

--- a/תאורתי.docx
+++ b/תאורתי.docx
@@ -86,6 +86,50 @@
         </w:rPr>
         <w:t>.</w:t>
       </w:r>
+      <w:r>
+        <w:rPr>
+          <w:sz w:val="28"/>
+          <w:szCs w:val="28"/>
+        </w:rPr>
+        <w:br/>
+        <w:t>A syntax construct is a special form only if it needs special treatment from the interpreter</w:t>
+      </w:r>
+      <w:r>
+        <w:rPr>
+          <w:sz w:val="28"/>
+          <w:szCs w:val="28"/>
+        </w:rPr>
+        <w:t xml:space="preserve"> </w:t>
+      </w:r>
+      <w:r>
+        <w:rPr>
+          <w:sz w:val="28"/>
+          <w:szCs w:val="28"/>
+        </w:rPr>
+        <w:t>(read: an evaluation rule made especially for it)</w:t>
+      </w:r>
+      <w:r>
+        <w:rPr>
+          <w:sz w:val="28"/>
+          <w:szCs w:val="28"/>
+        </w:rPr>
+        <w:t>.</w:t>
+      </w:r>
+      <w:r>
+        <w:rPr>
+          <w:sz w:val="28"/>
+          <w:szCs w:val="28"/>
+        </w:rPr>
+        <w:br/>
+        <w:t>And as we said, in our case, it doesn’t</w:t>
+      </w:r>
+      <w:r>
+        <w:rPr>
+          <w:sz w:val="28"/>
+          <w:szCs w:val="28"/>
+        </w:rPr>
+        <w:t>.</w:t>
+      </w:r>
     </w:p>
     <w:p>
       <w:pPr>
@@ -424,23 +468,7 @@
           <w:sz w:val="24"/>
           <w:szCs w:val="24"/>
         </w:rPr>
-        <w:t xml:space="preserve">CExp = </w:t>
-      </w:r>
-      <w:r>
-        <w:rPr>
-          <w:rFonts w:ascii="Consolas" w:hAnsi="Consolas"/>
-          <w:sz w:val="24"/>
-          <w:szCs w:val="24"/>
-        </w:rPr>
-        <w:t>AtomicExp | CompoundExp</w:t>
-      </w:r>
-      <w:r>
-        <w:rPr>
-          <w:rFonts w:ascii="Consolas" w:hAnsi="Consolas"/>
-          <w:sz w:val="24"/>
-          <w:szCs w:val="24"/>
-        </w:rPr>
-        <w:t xml:space="preserve"> </w:t>
+        <w:t xml:space="preserve">CExp = AtomicExp | CompoundExp </w:t>
       </w:r>
       <w:r>
         <w:rPr>
@@ -584,10 +612,7 @@
         <w:t xml:space="preserve"> </w:t>
       </w:r>
       <w:r>
-        <w:t>valueToLitExp</w:t>
-      </w:r>
-      <w:r>
-        <w:t xml:space="preserve"> </w:t>
+        <w:t xml:space="preserve">valueToLitExp </w:t>
       </w:r>
       <w:r>
         <w:rPr>
@@ -705,23 +730,7 @@
           <w:sz w:val="28"/>
           <w:szCs w:val="28"/>
         </w:rPr>
-        <w:t xml:space="preserve"> </w:t>
-      </w:r>
-      <w:r>
-        <w:rPr>
-          <w:rFonts w:cstheme="minorHAnsi"/>
-          <w:sz w:val="28"/>
-          <w:szCs w:val="28"/>
-        </w:rPr>
-        <w:t>EmptySExp</w:t>
-      </w:r>
-      <w:r>
-        <w:rPr>
-          <w:rFonts w:cstheme="minorHAnsi"/>
-          <w:sz w:val="28"/>
-          <w:szCs w:val="28"/>
-        </w:rPr>
-        <w:t>,</w:t>
+        <w:t xml:space="preserve"> EmptySExp,</w:t>
       </w:r>
       <w:r>
         <w:rPr>
@@ -778,23 +787,16 @@
           <w:sz w:val="28"/>
           <w:szCs w:val="28"/>
         </w:rPr>
-        <w:t xml:space="preserve"> and then make a new </w:t>
-      </w:r>
-      <w:r>
-        <w:rPr>
-          <w:rFonts w:cstheme="minorHAnsi"/>
-          <w:sz w:val="28"/>
-          <w:szCs w:val="28"/>
-        </w:rPr>
-        <w:t>CompoundSExp</w:t>
-      </w:r>
-      <w:r>
-        <w:rPr>
-          <w:rFonts w:cstheme="minorHAnsi"/>
-          <w:sz w:val="28"/>
-          <w:szCs w:val="28"/>
-        </w:rPr>
-        <w:t xml:space="preserve"> with both values when all of the free vars got substituted with the values</w:t>
+        <w:t xml:space="preserve"> </w:t>
+      </w:r>
+      <w:r>
+        <w:rPr>
+          <w:rFonts w:cstheme="minorHAnsi"/>
+          <w:sz w:val="28"/>
+          <w:szCs w:val="28"/>
+        </w:rPr>
+        <w:lastRenderedPageBreak/>
+        <w:t>and then make a new CompoundSExp with both values when all of the free vars got substituted with the values</w:t>
       </w:r>
       <w:r>
         <w:rPr>
@@ -1845,6 +1847,7 @@
   <w:style w:type="character" w:default="1" w:styleId="DefaultParagraphFont">
     <w:name w:val="Default Paragraph Font"/>
     <w:uiPriority w:val="1"/>
+    <w:semiHidden/>
     <w:unhideWhenUsed/>
   </w:style>
   <w:style w:type="table" w:default="1" w:styleId="TableNormal">

--- a/תאורתי.docx
+++ b/תאורתי.docx
@@ -70,14 +70,77 @@
           <w:sz w:val="28"/>
           <w:szCs w:val="28"/>
         </w:rPr>
-        <w:t xml:space="preserve">Let is not special form in L3 because any let expression is re-written as an app </w:t>
-      </w:r>
-      <w:r>
-        <w:rPr>
-          <w:sz w:val="28"/>
-          <w:szCs w:val="28"/>
-        </w:rPr>
-        <w:t>expression before it even gets to the interpreter</w:t>
+        <w:t>Let</w:t>
+      </w:r>
+      <w:r>
+        <w:rPr>
+          <w:sz w:val="28"/>
+          <w:szCs w:val="28"/>
+        </w:rPr>
+        <w:t xml:space="preserve"> expression</w:t>
+      </w:r>
+      <w:r>
+        <w:rPr>
+          <w:sz w:val="28"/>
+          <w:szCs w:val="28"/>
+        </w:rPr>
+        <w:t xml:space="preserve"> is not special form </w:t>
+      </w:r>
+      <w:r>
+        <w:rPr>
+          <w:sz w:val="28"/>
+          <w:szCs w:val="28"/>
+        </w:rPr>
+        <w:t>because in L3 it is syntactic sugar</w:t>
+      </w:r>
+      <w:r>
+        <w:rPr>
+          <w:sz w:val="28"/>
+          <w:szCs w:val="28"/>
+        </w:rPr>
+        <w:t>. A</w:t>
+      </w:r>
+      <w:r>
+        <w:rPr>
+          <w:sz w:val="28"/>
+          <w:szCs w:val="28"/>
+        </w:rPr>
+        <w:t xml:space="preserve">ny let expression is re-written as an app </w:t>
+      </w:r>
+      <w:r>
+        <w:rPr>
+          <w:sz w:val="28"/>
+          <w:szCs w:val="28"/>
+        </w:rPr>
+        <w:t>expression before it even gets to the interpreter.</w:t>
+      </w:r>
+      <w:r>
+        <w:rPr>
+          <w:sz w:val="28"/>
+          <w:szCs w:val="28"/>
+        </w:rPr>
+        <w:t xml:space="preserve"> </w:t>
+      </w:r>
+      <w:r>
+        <w:rPr>
+          <w:sz w:val="28"/>
+          <w:szCs w:val="28"/>
+        </w:rPr>
+        <w:t>Therefore, there is no evaluation rule for let</w:t>
+      </w:r>
+      <w:r>
+        <w:rPr>
+          <w:sz w:val="28"/>
+          <w:szCs w:val="28"/>
+        </w:rPr>
+        <w:t xml:space="preserve"> expression</w:t>
+      </w:r>
+      <w:r>
+        <w:rPr>
+          <w:sz w:val="28"/>
+          <w:szCs w:val="28"/>
+        </w:rPr>
+        <w:t xml:space="preserve"> at all</w:t>
       </w:r>
       <w:r>
         <w:rPr>
@@ -122,6 +185,13 @@
         </w:rPr>
         <w:br/>
         <w:t>And as we said, in our case, it doesn’t</w:t>
+      </w:r>
+      <w:r>
+        <w:rPr>
+          <w:sz w:val="28"/>
+          <w:szCs w:val="28"/>
+        </w:rPr>
+        <w:t xml:space="preserve"> since it has no evaluation rule</w:t>
       </w:r>
       <w:r>
         <w:rPr>
@@ -770,7 +840,16 @@
           <w:sz w:val="28"/>
           <w:szCs w:val="28"/>
         </w:rPr>
-        <w:t>we’ll just return them as is.</w:t>
+        <w:t xml:space="preserve">we’ll </w:t>
+      </w:r>
+      <w:r>
+        <w:rPr>
+          <w:rFonts w:cstheme="minorHAnsi"/>
+          <w:sz w:val="28"/>
+          <w:szCs w:val="28"/>
+        </w:rPr>
+        <w:lastRenderedPageBreak/>
+        <w:t>just return them as is.</w:t>
       </w:r>
       <w:r>
         <w:rPr>
@@ -787,16 +866,7 @@
           <w:sz w:val="28"/>
           <w:szCs w:val="28"/>
         </w:rPr>
-        <w:t xml:space="preserve"> </w:t>
-      </w:r>
-      <w:r>
-        <w:rPr>
-          <w:rFonts w:cstheme="minorHAnsi"/>
-          <w:sz w:val="28"/>
-          <w:szCs w:val="28"/>
-        </w:rPr>
-        <w:lastRenderedPageBreak/>
-        <w:t>and then make a new CompoundSExp with both values when all of the free vars got substituted with the values</w:t>
+        <w:t xml:space="preserve"> and then make a new CompoundSExp with both values when all of the free vars got substituted with the values</w:t>
       </w:r>
       <w:r>
         <w:rPr>
@@ -1231,6 +1301,14 @@
           <w:szCs w:val="28"/>
         </w:rPr>
         <w:br/>
+      </w:r>
+      <w:r>
+        <w:rPr>
+          <w:rFonts w:cstheme="minorHAnsi"/>
+          <w:sz w:val="28"/>
+          <w:szCs w:val="28"/>
+        </w:rPr>
+        <w:lastRenderedPageBreak/>
         <w:t>(+ 3 5) only once, while in normal evaluation we will pass the argument as an expression, and therefore evaluate it twice</w:t>
       </w:r>
     </w:p>

--- a/תאורתי.docx
+++ b/תאורתי.docx
@@ -32,25 +32,6 @@
         </w:rPr>
         <w:t>: Theoretical Questions</w:t>
       </w:r>
-    </w:p>
-    <w:p>
-      <w:pPr>
-        <w:jc w:val="center"/>
-        <w:rPr>
-          <w:sz w:val="44"/>
-          <w:szCs w:val="44"/>
-        </w:rPr>
-      </w:pPr>
-    </w:p>
-    <w:p>
-      <w:pPr>
-        <w:bidi w:val="0"/>
-        <w:jc w:val="both"/>
-        <w:rPr>
-          <w:sz w:val="28"/>
-          <w:szCs w:val="28"/>
-        </w:rPr>
-      </w:pPr>
     </w:p>
     <w:p>
       <w:pPr>
@@ -840,16 +821,7 @@
           <w:sz w:val="28"/>
           <w:szCs w:val="28"/>
         </w:rPr>
-        <w:t xml:space="preserve">we’ll </w:t>
-      </w:r>
-      <w:r>
-        <w:rPr>
-          <w:rFonts w:cstheme="minorHAnsi"/>
-          <w:sz w:val="28"/>
-          <w:szCs w:val="28"/>
-        </w:rPr>
-        <w:lastRenderedPageBreak/>
-        <w:t>just return them as is.</w:t>
+        <w:t>we’ll just return them as is.</w:t>
       </w:r>
       <w:r>
         <w:rPr>
@@ -866,7 +838,16 @@
           <w:sz w:val="28"/>
           <w:szCs w:val="28"/>
         </w:rPr>
-        <w:t xml:space="preserve"> and then make a new CompoundSExp with both values when all of the free vars got substituted with the values</w:t>
+        <w:t xml:space="preserve"> and then make a new CompoundSExp with both values when all </w:t>
+      </w:r>
+      <w:r>
+        <w:rPr>
+          <w:rFonts w:cstheme="minorHAnsi"/>
+          <w:sz w:val="28"/>
+          <w:szCs w:val="28"/>
+        </w:rPr>
+        <w:lastRenderedPageBreak/>
+        <w:t>of the free vars got substituted with the values</w:t>
       </w:r>
       <w:r>
         <w:rPr>
@@ -1301,16 +1282,196 @@
           <w:szCs w:val="28"/>
         </w:rPr>
         <w:br/>
-      </w:r>
-      <w:r>
-        <w:rPr>
-          <w:rFonts w:cstheme="minorHAnsi"/>
-          <w:sz w:val="28"/>
-          <w:szCs w:val="28"/>
-        </w:rPr>
-        <w:lastRenderedPageBreak/>
         <w:t>(+ 3 5) only once, while in normal evaluation we will pass the argument as an expression, and therefore evaluate it twice</w:t>
       </w:r>
+    </w:p>
+    <w:p>
+      <w:pPr>
+        <w:pStyle w:val="ListParagraph"/>
+        <w:bidi w:val="0"/>
+        <w:ind w:left="360"/>
+        <w:rPr>
+          <w:rFonts w:cstheme="minorHAnsi"/>
+          <w:sz w:val="28"/>
+          <w:szCs w:val="28"/>
+        </w:rPr>
+      </w:pPr>
+    </w:p>
+    <w:p>
+      <w:pPr>
+        <w:pStyle w:val="ListParagraph"/>
+        <w:bidi w:val="0"/>
+        <w:ind w:left="360"/>
+        <w:rPr>
+          <w:rFonts w:cstheme="minorHAnsi"/>
+          <w:sz w:val="28"/>
+          <w:szCs w:val="28"/>
+        </w:rPr>
+      </w:pPr>
+    </w:p>
+    <w:p>
+      <w:pPr>
+        <w:jc w:val="center"/>
+        <w:rPr>
+          <w:sz w:val="44"/>
+          <w:szCs w:val="44"/>
+        </w:rPr>
+      </w:pPr>
+      <w:r>
+        <w:rPr>
+          <w:sz w:val="44"/>
+          <w:szCs w:val="44"/>
+        </w:rPr>
+        <w:t xml:space="preserve">Part </w:t>
+      </w:r>
+      <w:r>
+        <w:rPr>
+          <w:sz w:val="44"/>
+          <w:szCs w:val="44"/>
+        </w:rPr>
+        <w:t>III</w:t>
+      </w:r>
+      <w:r>
+        <w:rPr>
+          <w:sz w:val="44"/>
+          <w:szCs w:val="44"/>
+        </w:rPr>
+        <w:t>: Theoretical Questions</w:t>
+      </w:r>
+    </w:p>
+    <w:p>
+      <w:pPr>
+        <w:jc w:val="center"/>
+        <w:rPr>
+          <w:sz w:val="44"/>
+          <w:szCs w:val="44"/>
+        </w:rPr>
+      </w:pPr>
+    </w:p>
+    <w:p>
+      <w:pPr>
+        <w:bidi w:val="0"/>
+        <w:rPr>
+          <w:rFonts w:cstheme="minorHAnsi"/>
+          <w:sz w:val="28"/>
+          <w:szCs w:val="28"/>
+        </w:rPr>
+      </w:pPr>
+      <w:r>
+        <w:rPr>
+          <w:rFonts w:cstheme="minorHAnsi"/>
+          <w:sz w:val="28"/>
+          <w:szCs w:val="28"/>
+        </w:rPr>
+        <w:t xml:space="preserve">3.1) the </w:t>
+      </w:r>
+      <w:r>
+        <w:rPr>
+          <w:sz w:val="28"/>
+          <w:szCs w:val="28"/>
+        </w:rPr>
+        <w:t>problem</w:t>
+      </w:r>
+      <w:r>
+        <w:rPr>
+          <w:rFonts w:cstheme="minorHAnsi"/>
+          <w:sz w:val="28"/>
+          <w:szCs w:val="28"/>
+        </w:rPr>
+        <w:t xml:space="preserve"> </w:t>
+      </w:r>
+      <w:r>
+        <w:rPr>
+          <w:rFonts w:cstheme="minorHAnsi"/>
+          <w:sz w:val="28"/>
+          <w:szCs w:val="28"/>
+        </w:rPr>
+        <w:t xml:space="preserve">is that In </w:t>
+      </w:r>
+      <w:r>
+        <w:rPr>
+          <w:rFonts w:cstheme="minorHAnsi"/>
+          <w:sz w:val="28"/>
+          <w:szCs w:val="28"/>
+        </w:rPr>
+        <w:t xml:space="preserve">your </w:t>
+      </w:r>
+      <w:r>
+        <w:rPr>
+          <w:rFonts w:cstheme="minorHAnsi"/>
+          <w:sz w:val="28"/>
+          <w:szCs w:val="28"/>
+        </w:rPr>
+        <w:t>normal evaluation</w:t>
+      </w:r>
+      <w:r>
+        <w:rPr>
+          <w:rFonts w:cstheme="minorHAnsi"/>
+          <w:sz w:val="28"/>
+          <w:szCs w:val="28"/>
+        </w:rPr>
+        <w:t xml:space="preserve"> </w:t>
+      </w:r>
+      <w:r>
+        <w:rPr>
+          <w:rFonts w:cstheme="minorHAnsi"/>
+          <w:sz w:val="28"/>
+          <w:szCs w:val="28"/>
+        </w:rPr>
+        <w:t>implementation</w:t>
+      </w:r>
+      <w:r>
+        <w:rPr>
+          <w:rFonts w:cstheme="minorHAnsi"/>
+          <w:sz w:val="28"/>
+          <w:szCs w:val="28"/>
+        </w:rPr>
+        <w:t xml:space="preserve"> </w:t>
+      </w:r>
+      <w:r>
+        <w:rPr>
+          <w:rFonts w:cstheme="minorHAnsi"/>
+          <w:sz w:val="28"/>
+          <w:szCs w:val="28"/>
+        </w:rPr>
+        <w:t>variables</w:t>
+      </w:r>
+      <w:r>
+        <w:rPr>
+          <w:rFonts w:cstheme="minorHAnsi"/>
+          <w:sz w:val="28"/>
+          <w:szCs w:val="28"/>
+        </w:rPr>
+        <w:t xml:space="preserve"> are</w:t>
+      </w:r>
+      <w:r>
+        <w:rPr>
+          <w:rFonts w:cstheme="minorHAnsi"/>
+          <w:sz w:val="28"/>
+          <w:szCs w:val="28"/>
+        </w:rPr>
+        <w:t xml:space="preserve"> mapped to Values</w:t>
+      </w:r>
+      <w:r>
+        <w:rPr>
+          <w:rFonts w:cstheme="minorHAnsi"/>
+          <w:sz w:val="28"/>
+          <w:szCs w:val="28"/>
+        </w:rPr>
+        <w:t xml:space="preserve"> and not to CExp. Therefore, when creating bindings, you have to fully evaluate the expression instead of binding the variable to the expression itself.</w:t>
+      </w:r>
+    </w:p>
+    <w:p>
+      <w:pPr>
+        <w:pStyle w:val="ListParagraph"/>
+        <w:bidi w:val="0"/>
+        <w:ind w:left="360"/>
+        <w:rPr>
+          <w:rFonts w:cstheme="minorHAnsi"/>
+          <w:sz w:val="28"/>
+          <w:szCs w:val="28"/>
+        </w:rPr>
+      </w:pPr>
     </w:p>
     <w:sectPr>
       <w:pgSz w:w="11906" w:h="16838"/>

--- a/תאורתי.docx
+++ b/תאורתי.docx
@@ -504,7 +504,39 @@
           <w:sz w:val="28"/>
           <w:szCs w:val="28"/>
         </w:rPr>
-        <w:t xml:space="preserve"> We’ll change the definition of CExp as follows:</w:t>
+        <w:t xml:space="preserve"> </w:t>
+      </w:r>
+      <w:proofErr w:type="gramStart"/>
+      <w:r>
+        <w:rPr>
+          <w:sz w:val="28"/>
+          <w:szCs w:val="28"/>
+        </w:rPr>
+        <w:t>We’ll</w:t>
+      </w:r>
+      <w:proofErr w:type="gramEnd"/>
+      <w:r>
+        <w:rPr>
+          <w:sz w:val="28"/>
+          <w:szCs w:val="28"/>
+        </w:rPr>
+        <w:t xml:space="preserve"> change the definition of </w:t>
+      </w:r>
+      <w:proofErr w:type="spellStart"/>
+      <w:r>
+        <w:rPr>
+          <w:sz w:val="28"/>
+          <w:szCs w:val="28"/>
+        </w:rPr>
+        <w:t>CExp</w:t>
+      </w:r>
+      <w:proofErr w:type="spellEnd"/>
+      <w:r>
+        <w:rPr>
+          <w:sz w:val="28"/>
+          <w:szCs w:val="28"/>
+        </w:rPr>
+        <w:t xml:space="preserve"> as follows:</w:t>
       </w:r>
       <w:r>
         <w:rPr>
@@ -513,68 +545,196 @@
         </w:rPr>
         <w:br/>
       </w:r>
+      <w:proofErr w:type="spellStart"/>
       <w:r>
         <w:rPr>
           <w:rFonts w:ascii="Consolas" w:hAnsi="Consolas"/>
           <w:sz w:val="24"/>
           <w:szCs w:val="24"/>
         </w:rPr>
-        <w:t xml:space="preserve">CExp = AtomicExp | CompoundExp </w:t>
-      </w:r>
+        <w:t>CExp</w:t>
+      </w:r>
+      <w:proofErr w:type="spellEnd"/>
       <w:r>
         <w:rPr>
           <w:rFonts w:ascii="Consolas" w:hAnsi="Consolas"/>
           <w:sz w:val="24"/>
           <w:szCs w:val="24"/>
         </w:rPr>
-        <w:t xml:space="preserve">| </w:t>
-      </w:r>
+        <w:t xml:space="preserve"> = </w:t>
+      </w:r>
+      <w:proofErr w:type="spellStart"/>
       <w:r>
         <w:rPr>
           <w:rFonts w:ascii="Consolas" w:hAnsi="Consolas"/>
           <w:sz w:val="24"/>
           <w:szCs w:val="24"/>
         </w:rPr>
-        <w:t>Value</w:t>
-      </w:r>
+        <w:t>AtomicExp</w:t>
+      </w:r>
+      <w:proofErr w:type="spellEnd"/>
       <w:r>
         <w:rPr>
           <w:rFonts w:ascii="Consolas" w:hAnsi="Consolas"/>
           <w:sz w:val="24"/>
           <w:szCs w:val="24"/>
         </w:rPr>
-        <w:br/>
-      </w:r>
-      <w:r>
-        <w:rPr>
-          <w:sz w:val="28"/>
-          <w:szCs w:val="28"/>
-        </w:rPr>
-        <w:t>Where Value is the definition from L3-value.ts:</w:t>
-      </w:r>
-      <w:r>
-        <w:rPr>
-          <w:sz w:val="28"/>
-          <w:szCs w:val="28"/>
-        </w:rPr>
-        <w:br/>
-      </w:r>
+        <w:t xml:space="preserve"> | </w:t>
+      </w:r>
+      <w:proofErr w:type="spellStart"/>
       <w:r>
         <w:rPr>
           <w:rFonts w:ascii="Consolas" w:hAnsi="Consolas"/>
           <w:sz w:val="24"/>
           <w:szCs w:val="24"/>
         </w:rPr>
-        <w:t xml:space="preserve">Value = </w:t>
-      </w:r>
+        <w:t>CompoundExp</w:t>
+      </w:r>
+      <w:proofErr w:type="spellEnd"/>
       <w:r>
         <w:rPr>
           <w:rFonts w:ascii="Consolas" w:hAnsi="Consolas"/>
           <w:sz w:val="24"/>
           <w:szCs w:val="24"/>
         </w:rPr>
-        <w:t>number | boolean | string | PrimOp | Closure | SymbolSExp | EmptySExp | CompoundSExp</w:t>
-      </w:r>
+        <w:t xml:space="preserve"> </w:t>
+      </w:r>
+      <w:r>
+        <w:rPr>
+          <w:rFonts w:ascii="Consolas" w:hAnsi="Consolas"/>
+          <w:sz w:val="24"/>
+          <w:szCs w:val="24"/>
+        </w:rPr>
+        <w:t xml:space="preserve">| </w:t>
+      </w:r>
+      <w:r>
+        <w:rPr>
+          <w:rFonts w:ascii="Consolas" w:hAnsi="Consolas"/>
+          <w:sz w:val="24"/>
+          <w:szCs w:val="24"/>
+        </w:rPr>
+        <w:t>Value</w:t>
+      </w:r>
+      <w:r>
+        <w:rPr>
+          <w:rFonts w:ascii="Consolas" w:hAnsi="Consolas"/>
+          <w:sz w:val="24"/>
+          <w:szCs w:val="24"/>
+        </w:rPr>
+        <w:br/>
+      </w:r>
+      <w:r>
+        <w:rPr>
+          <w:sz w:val="28"/>
+          <w:szCs w:val="28"/>
+        </w:rPr>
+        <w:t>Where Value is the definition from L3-value.ts:</w:t>
+      </w:r>
+      <w:r>
+        <w:rPr>
+          <w:sz w:val="28"/>
+          <w:szCs w:val="28"/>
+        </w:rPr>
+        <w:br/>
+      </w:r>
+      <w:r>
+        <w:rPr>
+          <w:rFonts w:ascii="Consolas" w:hAnsi="Consolas"/>
+          <w:sz w:val="24"/>
+          <w:szCs w:val="24"/>
+        </w:rPr>
+        <w:t xml:space="preserve">Value = </w:t>
+      </w:r>
+      <w:r>
+        <w:rPr>
+          <w:rFonts w:ascii="Consolas" w:hAnsi="Consolas"/>
+          <w:sz w:val="24"/>
+          <w:szCs w:val="24"/>
+        </w:rPr>
+        <w:t xml:space="preserve">number | </w:t>
+      </w:r>
+      <w:proofErr w:type="spellStart"/>
+      <w:r>
+        <w:rPr>
+          <w:rFonts w:ascii="Consolas" w:hAnsi="Consolas"/>
+          <w:sz w:val="24"/>
+          <w:szCs w:val="24"/>
+        </w:rPr>
+        <w:t>boolean</w:t>
+      </w:r>
+      <w:proofErr w:type="spellEnd"/>
+      <w:r>
+        <w:rPr>
+          <w:rFonts w:ascii="Consolas" w:hAnsi="Consolas"/>
+          <w:sz w:val="24"/>
+          <w:szCs w:val="24"/>
+        </w:rPr>
+        <w:t xml:space="preserve"> | string | </w:t>
+      </w:r>
+      <w:proofErr w:type="spellStart"/>
+      <w:r>
+        <w:rPr>
+          <w:rFonts w:ascii="Consolas" w:hAnsi="Consolas"/>
+          <w:sz w:val="24"/>
+          <w:szCs w:val="24"/>
+        </w:rPr>
+        <w:t>PrimOp</w:t>
+      </w:r>
+      <w:proofErr w:type="spellEnd"/>
+      <w:r>
+        <w:rPr>
+          <w:rFonts w:ascii="Consolas" w:hAnsi="Consolas"/>
+          <w:sz w:val="24"/>
+          <w:szCs w:val="24"/>
+        </w:rPr>
+        <w:t xml:space="preserve"> | Closure | </w:t>
+      </w:r>
+      <w:proofErr w:type="spellStart"/>
+      <w:r>
+        <w:rPr>
+          <w:rFonts w:ascii="Consolas" w:hAnsi="Consolas"/>
+          <w:sz w:val="24"/>
+          <w:szCs w:val="24"/>
+        </w:rPr>
+        <w:t>SymbolSExp</w:t>
+      </w:r>
+      <w:proofErr w:type="spellEnd"/>
+      <w:r>
+        <w:rPr>
+          <w:rFonts w:ascii="Consolas" w:hAnsi="Consolas"/>
+          <w:sz w:val="24"/>
+          <w:szCs w:val="24"/>
+        </w:rPr>
+        <w:t xml:space="preserve"> | </w:t>
+      </w:r>
+      <w:proofErr w:type="spellStart"/>
+      <w:r>
+        <w:rPr>
+          <w:rFonts w:ascii="Consolas" w:hAnsi="Consolas"/>
+          <w:sz w:val="24"/>
+          <w:szCs w:val="24"/>
+        </w:rPr>
+        <w:t>EmptySExp</w:t>
+      </w:r>
+      <w:proofErr w:type="spellEnd"/>
+      <w:r>
+        <w:rPr>
+          <w:rFonts w:ascii="Consolas" w:hAnsi="Consolas"/>
+          <w:sz w:val="24"/>
+          <w:szCs w:val="24"/>
+        </w:rPr>
+        <w:t xml:space="preserve"> | </w:t>
+      </w:r>
+      <w:proofErr w:type="spellStart"/>
+      <w:r>
+        <w:rPr>
+          <w:rFonts w:ascii="Consolas" w:hAnsi="Consolas"/>
+          <w:sz w:val="24"/>
+          <w:szCs w:val="24"/>
+        </w:rPr>
+        <w:t>CompoundSExp</w:t>
+      </w:r>
+      <w:proofErr w:type="spellEnd"/>
     </w:p>
     <w:p>
       <w:pPr>
@@ -662,8 +822,13 @@
         </w:rPr>
         <w:t xml:space="preserve"> </w:t>
       </w:r>
-      <w:r>
-        <w:t xml:space="preserve">valueToLitExp </w:t>
+      <w:proofErr w:type="spellStart"/>
+      <w:r>
+        <w:t>valueToLitExp</w:t>
+      </w:r>
+      <w:proofErr w:type="spellEnd"/>
+      <w:r>
+        <w:t xml:space="preserve"> </w:t>
       </w:r>
       <w:r>
         <w:rPr>
@@ -767,21 +932,49 @@
         </w:rPr>
         <w:t xml:space="preserve">, </w:t>
       </w:r>
-      <w:r>
-        <w:rPr>
-          <w:rFonts w:cstheme="minorHAnsi"/>
-          <w:sz w:val="28"/>
-          <w:szCs w:val="28"/>
-        </w:rPr>
-        <w:t>boolean,</w:t>
-      </w:r>
-      <w:r>
-        <w:rPr>
-          <w:rFonts w:cstheme="minorHAnsi"/>
-          <w:sz w:val="28"/>
-          <w:szCs w:val="28"/>
-        </w:rPr>
-        <w:t xml:space="preserve"> EmptySExp,</w:t>
+      <w:proofErr w:type="spellStart"/>
+      <w:r>
+        <w:rPr>
+          <w:rFonts w:cstheme="minorHAnsi"/>
+          <w:sz w:val="28"/>
+          <w:szCs w:val="28"/>
+        </w:rPr>
+        <w:t>boolean</w:t>
+      </w:r>
+      <w:proofErr w:type="spellEnd"/>
+      <w:r>
+        <w:rPr>
+          <w:rFonts w:cstheme="minorHAnsi"/>
+          <w:sz w:val="28"/>
+          <w:szCs w:val="28"/>
+        </w:rPr>
+        <w:t>,</w:t>
+      </w:r>
+      <w:r>
+        <w:rPr>
+          <w:rFonts w:cstheme="minorHAnsi"/>
+          <w:sz w:val="28"/>
+          <w:szCs w:val="28"/>
+        </w:rPr>
+        <w:t xml:space="preserve"> </w:t>
+      </w:r>
+      <w:proofErr w:type="spellStart"/>
+      <w:r>
+        <w:rPr>
+          <w:rFonts w:cstheme="minorHAnsi"/>
+          <w:sz w:val="28"/>
+          <w:szCs w:val="28"/>
+        </w:rPr>
+        <w:t>EmptySExp</w:t>
+      </w:r>
+      <w:proofErr w:type="spellEnd"/>
+      <w:r>
+        <w:rPr>
+          <w:rFonts w:cstheme="minorHAnsi"/>
+          <w:sz w:val="28"/>
+          <w:szCs w:val="28"/>
+        </w:rPr>
+        <w:t>,</w:t>
       </w:r>
       <w:r>
         <w:rPr>
@@ -791,6 +984,7 @@
         </w:rPr>
         <w:t xml:space="preserve"> and </w:t>
       </w:r>
+      <w:proofErr w:type="spellStart"/>
       <w:r>
         <w:rPr>
           <w:rFonts w:cstheme="minorHAnsi"/>
@@ -799,6 +993,7 @@
         </w:rPr>
         <w:t>SymbolSExp</w:t>
       </w:r>
+      <w:proofErr w:type="spellEnd"/>
       <w:r>
         <w:rPr>
           <w:rFonts w:cstheme="minorHAnsi"/>
@@ -830,15 +1025,51 @@
           <w:szCs w:val="28"/>
         </w:rPr>
         <w:br/>
-        <w:t>For CompoundSExp, we’ll just recurse down to both it’s values</w:t>
-      </w:r>
-      <w:r>
-        <w:rPr>
-          <w:rFonts w:cstheme="minorHAnsi"/>
-          <w:sz w:val="28"/>
-          <w:szCs w:val="28"/>
-        </w:rPr>
-        <w:t xml:space="preserve"> and then make a new CompoundSExp with both values when all </w:t>
+        <w:t xml:space="preserve">For </w:t>
+      </w:r>
+      <w:proofErr w:type="spellStart"/>
+      <w:r>
+        <w:rPr>
+          <w:rFonts w:cstheme="minorHAnsi"/>
+          <w:sz w:val="28"/>
+          <w:szCs w:val="28"/>
+        </w:rPr>
+        <w:t>CompoundSExp</w:t>
+      </w:r>
+      <w:proofErr w:type="spellEnd"/>
+      <w:r>
+        <w:rPr>
+          <w:rFonts w:cstheme="minorHAnsi"/>
+          <w:sz w:val="28"/>
+          <w:szCs w:val="28"/>
+        </w:rPr>
+        <w:t>, we’ll just recurse down to both it’s values</w:t>
+      </w:r>
+      <w:r>
+        <w:rPr>
+          <w:rFonts w:cstheme="minorHAnsi"/>
+          <w:sz w:val="28"/>
+          <w:szCs w:val="28"/>
+        </w:rPr>
+        <w:t xml:space="preserve"> and then make a new </w:t>
+      </w:r>
+      <w:proofErr w:type="spellStart"/>
+      <w:r>
+        <w:rPr>
+          <w:rFonts w:cstheme="minorHAnsi"/>
+          <w:sz w:val="28"/>
+          <w:szCs w:val="28"/>
+        </w:rPr>
+        <w:t>CompoundSExp</w:t>
+      </w:r>
+      <w:proofErr w:type="spellEnd"/>
+      <w:r>
+        <w:rPr>
+          <w:rFonts w:cstheme="minorHAnsi"/>
+          <w:sz w:val="28"/>
+          <w:szCs w:val="28"/>
+        </w:rPr>
+        <w:t xml:space="preserve"> with both values when all </w:t>
       </w:r>
       <w:r>
         <w:rPr>
@@ -871,8 +1102,18 @@
           <w:sz w:val="28"/>
           <w:szCs w:val="28"/>
         </w:rPr>
-        <w:t>For Closure, we’ll act very similarly to how we handle ProcExp</w:t>
-      </w:r>
+        <w:t xml:space="preserve">For Closure, we’ll act very similarly to how we handle </w:t>
+      </w:r>
+      <w:proofErr w:type="spellStart"/>
+      <w:r>
+        <w:rPr>
+          <w:rFonts w:cstheme="minorHAnsi"/>
+          <w:sz w:val="28"/>
+          <w:szCs w:val="28"/>
+        </w:rPr>
+        <w:t>ProcExp</w:t>
+      </w:r>
+      <w:proofErr w:type="spellEnd"/>
       <w:r>
         <w:rPr>
           <w:rFonts w:cstheme="minorHAnsi"/>
@@ -918,9 +1159,11 @@
         </w:rPr>
         <w:t xml:space="preserve">We think the better option is to use </w:t>
       </w:r>
+      <w:proofErr w:type="spellStart"/>
       <w:r>
         <w:t>valueToLitExp</w:t>
       </w:r>
+      <w:proofErr w:type="spellEnd"/>
       <w:r>
         <w:rPr>
           <w:rFonts w:cstheme="minorHAnsi"/>
@@ -1031,7 +1274,25 @@
           <w:sz w:val="28"/>
           <w:szCs w:val="28"/>
         </w:rPr>
-        <w:t>arguments in lambda bodies with CExps rather than values</w:t>
+        <w:t xml:space="preserve">arguments in lambda bodies with </w:t>
+      </w:r>
+      <w:proofErr w:type="spellStart"/>
+      <w:r>
+        <w:rPr>
+          <w:rFonts w:cstheme="minorHAnsi"/>
+          <w:sz w:val="28"/>
+          <w:szCs w:val="28"/>
+        </w:rPr>
+        <w:t>CExps</w:t>
+      </w:r>
+      <w:proofErr w:type="spellEnd"/>
+      <w:r>
+        <w:rPr>
+          <w:rFonts w:cstheme="minorHAnsi"/>
+          <w:sz w:val="28"/>
+          <w:szCs w:val="28"/>
+        </w:rPr>
+        <w:t xml:space="preserve"> rather than values</w:t>
       </w:r>
       <w:r>
         <w:rPr>
@@ -1063,15 +1324,105 @@
           <w:sz w:val="28"/>
           <w:szCs w:val="28"/>
         </w:rPr>
-        <w:t>n contrast to applicative eval where we first calculate the value of the CExp and then we have to convert the value back to an expression</w:t>
-      </w:r>
-      <w:r>
-        <w:rPr>
-          <w:rFonts w:cstheme="minorHAnsi"/>
-          <w:sz w:val="28"/>
-          <w:szCs w:val="28"/>
-        </w:rPr>
-        <w:t xml:space="preserve">. The reason we have to use a CExp is because is because the function substitute expects CExps and not values. </w:t>
+        <w:t xml:space="preserve">n contrast to applicative eval where we first calculate the value of the </w:t>
+      </w:r>
+      <w:proofErr w:type="spellStart"/>
+      <w:r>
+        <w:rPr>
+          <w:rFonts w:cstheme="minorHAnsi"/>
+          <w:sz w:val="28"/>
+          <w:szCs w:val="28"/>
+        </w:rPr>
+        <w:t>CExp</w:t>
+      </w:r>
+      <w:proofErr w:type="spellEnd"/>
+      <w:r>
+        <w:rPr>
+          <w:rFonts w:cstheme="minorHAnsi"/>
+          <w:sz w:val="28"/>
+          <w:szCs w:val="28"/>
+        </w:rPr>
+        <w:t xml:space="preserve"> and then we </w:t>
+      </w:r>
+      <w:proofErr w:type="gramStart"/>
+      <w:r>
+        <w:rPr>
+          <w:rFonts w:cstheme="minorHAnsi"/>
+          <w:sz w:val="28"/>
+          <w:szCs w:val="28"/>
+        </w:rPr>
+        <w:t>have to</w:t>
+      </w:r>
+      <w:proofErr w:type="gramEnd"/>
+      <w:r>
+        <w:rPr>
+          <w:rFonts w:cstheme="minorHAnsi"/>
+          <w:sz w:val="28"/>
+          <w:szCs w:val="28"/>
+        </w:rPr>
+        <w:t xml:space="preserve"> convert the value back to an expression</w:t>
+      </w:r>
+      <w:r>
+        <w:rPr>
+          <w:rFonts w:cstheme="minorHAnsi"/>
+          <w:sz w:val="28"/>
+          <w:szCs w:val="28"/>
+        </w:rPr>
+        <w:t xml:space="preserve">. The reason we </w:t>
+      </w:r>
+      <w:proofErr w:type="gramStart"/>
+      <w:r>
+        <w:rPr>
+          <w:rFonts w:cstheme="minorHAnsi"/>
+          <w:sz w:val="28"/>
+          <w:szCs w:val="28"/>
+        </w:rPr>
+        <w:t>have to</w:t>
+      </w:r>
+      <w:proofErr w:type="gramEnd"/>
+      <w:r>
+        <w:rPr>
+          <w:rFonts w:cstheme="minorHAnsi"/>
+          <w:sz w:val="28"/>
+          <w:szCs w:val="28"/>
+        </w:rPr>
+        <w:t xml:space="preserve"> use a </w:t>
+      </w:r>
+      <w:proofErr w:type="spellStart"/>
+      <w:r>
+        <w:rPr>
+          <w:rFonts w:cstheme="minorHAnsi"/>
+          <w:sz w:val="28"/>
+          <w:szCs w:val="28"/>
+        </w:rPr>
+        <w:t>CExp</w:t>
+      </w:r>
+      <w:proofErr w:type="spellEnd"/>
+      <w:r>
+        <w:rPr>
+          <w:rFonts w:cstheme="minorHAnsi"/>
+          <w:sz w:val="28"/>
+          <w:szCs w:val="28"/>
+        </w:rPr>
+        <w:t xml:space="preserve"> is because is because the function substitute expects </w:t>
+      </w:r>
+      <w:proofErr w:type="spellStart"/>
+      <w:r>
+        <w:rPr>
+          <w:rFonts w:cstheme="minorHAnsi"/>
+          <w:sz w:val="28"/>
+          <w:szCs w:val="28"/>
+        </w:rPr>
+        <w:t>CExps</w:t>
+      </w:r>
+      <w:proofErr w:type="spellEnd"/>
+      <w:r>
+        <w:rPr>
+          <w:rFonts w:cstheme="minorHAnsi"/>
+          <w:sz w:val="28"/>
+          <w:szCs w:val="28"/>
+        </w:rPr>
+        <w:t xml:space="preserve"> and not values. </w:t>
       </w:r>
     </w:p>
     <w:p>
@@ -1158,13 +1509,23 @@
         </w:rPr>
         <w:br/>
       </w:r>
-      <w:r>
-        <w:rPr>
-          <w:rFonts w:cstheme="minorHAnsi"/>
-          <w:sz w:val="28"/>
-          <w:szCs w:val="28"/>
-        </w:rPr>
-        <w:t>That’s because in normal evaluation, we have no need to evaluate the expression (+ 3 5), while in applicative eval we will do so anyway.</w:t>
+      <w:proofErr w:type="gramStart"/>
+      <w:r>
+        <w:rPr>
+          <w:rFonts w:cstheme="minorHAnsi"/>
+          <w:sz w:val="28"/>
+          <w:szCs w:val="28"/>
+        </w:rPr>
+        <w:t>That’s</w:t>
+      </w:r>
+      <w:proofErr w:type="gramEnd"/>
+      <w:r>
+        <w:rPr>
+          <w:rFonts w:cstheme="minorHAnsi"/>
+          <w:sz w:val="28"/>
+          <w:szCs w:val="28"/>
+        </w:rPr>
+        <w:t xml:space="preserve"> because in normal evaluation, we have no need to evaluate the expression (+ 3 5), while in applicative eval we will do so anyway.</w:t>
       </w:r>
     </w:p>
     <w:p>
@@ -1273,7 +1634,24 @@
           <w:szCs w:val="28"/>
         </w:rPr>
         <w:br/>
-        <w:t>That’s because in applicative eval we will evaluate the expression</w:t>
+      </w:r>
+      <w:proofErr w:type="gramStart"/>
+      <w:r>
+        <w:rPr>
+          <w:rFonts w:cstheme="minorHAnsi"/>
+          <w:sz w:val="28"/>
+          <w:szCs w:val="28"/>
+        </w:rPr>
+        <w:t>That’s</w:t>
+      </w:r>
+      <w:proofErr w:type="gramEnd"/>
+      <w:r>
+        <w:rPr>
+          <w:rFonts w:cstheme="minorHAnsi"/>
+          <w:sz w:val="28"/>
+          <w:szCs w:val="28"/>
+        </w:rPr>
+        <w:t xml:space="preserve"> because in applicative eval we will evaluate the expression</w:t>
       </w:r>
       <w:r>
         <w:rPr>
@@ -1336,7 +1714,14 @@
           <w:sz w:val="44"/>
           <w:szCs w:val="44"/>
         </w:rPr>
-        <w:t>: Theoretical Questions</w:t>
+        <w:t xml:space="preserve">: </w:t>
+      </w:r>
+      <w:r>
+        <w:rPr>
+          <w:sz w:val="44"/>
+          <w:szCs w:val="44"/>
+        </w:rPr>
+        <w:t>Normal Environment Evaluator</w:t>
       </w:r>
     </w:p>
     <w:p>
@@ -1386,7 +1771,25 @@
           <w:sz w:val="28"/>
           <w:szCs w:val="28"/>
         </w:rPr>
-        <w:t xml:space="preserve">is that In </w:t>
+        <w:t xml:space="preserve">is that </w:t>
+      </w:r>
+      <w:proofErr w:type="gramStart"/>
+      <w:r>
+        <w:rPr>
+          <w:rFonts w:cstheme="minorHAnsi"/>
+          <w:sz w:val="28"/>
+          <w:szCs w:val="28"/>
+        </w:rPr>
+        <w:t>In</w:t>
+      </w:r>
+      <w:proofErr w:type="gramEnd"/>
+      <w:r>
+        <w:rPr>
+          <w:rFonts w:cstheme="minorHAnsi"/>
+          <w:sz w:val="28"/>
+          <w:szCs w:val="28"/>
+        </w:rPr>
+        <w:t xml:space="preserve"> </w:t>
       </w:r>
       <w:r>
         <w:rPr>
@@ -1458,20 +1861,64 @@
           <w:sz w:val="28"/>
           <w:szCs w:val="28"/>
         </w:rPr>
-        <w:t xml:space="preserve"> and not to CExp. Therefore, when creating bindings, you have to fully evaluate the expression instead of binding the variable to the expression itself.</w:t>
+        <w:t xml:space="preserve"> and not to </w:t>
+      </w:r>
+      <w:proofErr w:type="spellStart"/>
+      <w:r>
+        <w:rPr>
+          <w:rFonts w:cstheme="minorHAnsi"/>
+          <w:sz w:val="28"/>
+          <w:szCs w:val="28"/>
+        </w:rPr>
+        <w:t>CExp</w:t>
+      </w:r>
+      <w:proofErr w:type="spellEnd"/>
+      <w:r>
+        <w:rPr>
+          <w:rFonts w:cstheme="minorHAnsi"/>
+          <w:sz w:val="28"/>
+          <w:szCs w:val="28"/>
+        </w:rPr>
+        <w:t xml:space="preserve">. Therefore, when creating bindings, you </w:t>
+      </w:r>
+      <w:proofErr w:type="gramStart"/>
+      <w:r>
+        <w:rPr>
+          <w:rFonts w:cstheme="minorHAnsi"/>
+          <w:sz w:val="28"/>
+          <w:szCs w:val="28"/>
+        </w:rPr>
+        <w:t>have to</w:t>
+      </w:r>
+      <w:proofErr w:type="gramEnd"/>
+      <w:r>
+        <w:rPr>
+          <w:rFonts w:cstheme="minorHAnsi"/>
+          <w:sz w:val="28"/>
+          <w:szCs w:val="28"/>
+        </w:rPr>
+        <w:t xml:space="preserve"> fully evaluate the expression instead of binding the variable to the expression itself.</w:t>
       </w:r>
     </w:p>
     <w:p>
       <w:pPr>
         <w:pStyle w:val="ListParagraph"/>
         <w:bidi w:val="0"/>
-        <w:ind w:left="360"/>
-        <w:rPr>
-          <w:rFonts w:cstheme="minorHAnsi"/>
-          <w:sz w:val="28"/>
-          <w:szCs w:val="28"/>
-        </w:rPr>
-      </w:pPr>
+        <w:ind w:left="0"/>
+        <w:rPr>
+          <w:rFonts w:cstheme="minorHAnsi"/>
+          <w:sz w:val="28"/>
+          <w:szCs w:val="28"/>
+        </w:rPr>
+      </w:pPr>
+      <w:r>
+        <w:rPr>
+          <w:rFonts w:cstheme="minorHAnsi"/>
+          <w:sz w:val="28"/>
+          <w:szCs w:val="28"/>
+        </w:rPr>
+        <w:t>3.2+3.3) We implemented the bonus. We did not change the type Closure at all.</w:t>
+      </w:r>
     </w:p>
     <w:sectPr>
       <w:pgSz w:w="11906" w:h="16838"/>
@@ -2086,7 +2533,6 @@
   <w:style w:type="character" w:default="1" w:styleId="DefaultParagraphFont">
     <w:name w:val="Default Paragraph Font"/>
     <w:uiPriority w:val="1"/>
-    <w:semiHidden/>
     <w:unhideWhenUsed/>
   </w:style>
   <w:style w:type="table" w:default="1" w:styleId="TableNormal">

--- a/תאורתי.docx
+++ b/תאורתי.docx
@@ -504,39 +504,7 @@
           <w:sz w:val="28"/>
           <w:szCs w:val="28"/>
         </w:rPr>
-        <w:t xml:space="preserve"> </w:t>
-      </w:r>
-      <w:proofErr w:type="gramStart"/>
-      <w:r>
-        <w:rPr>
-          <w:sz w:val="28"/>
-          <w:szCs w:val="28"/>
-        </w:rPr>
-        <w:t>We’ll</w:t>
-      </w:r>
-      <w:proofErr w:type="gramEnd"/>
-      <w:r>
-        <w:rPr>
-          <w:sz w:val="28"/>
-          <w:szCs w:val="28"/>
-        </w:rPr>
-        <w:t xml:space="preserve"> change the definition of </w:t>
-      </w:r>
-      <w:proofErr w:type="spellStart"/>
-      <w:r>
-        <w:rPr>
-          <w:sz w:val="28"/>
-          <w:szCs w:val="28"/>
-        </w:rPr>
-        <w:t>CExp</w:t>
-      </w:r>
-      <w:proofErr w:type="spellEnd"/>
-      <w:r>
-        <w:rPr>
-          <w:sz w:val="28"/>
-          <w:szCs w:val="28"/>
-        </w:rPr>
-        <w:t xml:space="preserve"> as follows:</w:t>
+        <w:t xml:space="preserve"> We’ll change the definition of CExp as follows:</w:t>
       </w:r>
       <w:r>
         <w:rPr>
@@ -545,196 +513,68 @@
         </w:rPr>
         <w:br/>
       </w:r>
-      <w:proofErr w:type="spellStart"/>
       <w:r>
         <w:rPr>
           <w:rFonts w:ascii="Consolas" w:hAnsi="Consolas"/>
           <w:sz w:val="24"/>
           <w:szCs w:val="24"/>
         </w:rPr>
-        <w:t>CExp</w:t>
-      </w:r>
-      <w:proofErr w:type="spellEnd"/>
+        <w:t xml:space="preserve">CExp = AtomicExp | CompoundExp </w:t>
+      </w:r>
       <w:r>
         <w:rPr>
           <w:rFonts w:ascii="Consolas" w:hAnsi="Consolas"/>
           <w:sz w:val="24"/>
           <w:szCs w:val="24"/>
         </w:rPr>
-        <w:t xml:space="preserve"> = </w:t>
-      </w:r>
-      <w:proofErr w:type="spellStart"/>
+        <w:t xml:space="preserve">| </w:t>
+      </w:r>
       <w:r>
         <w:rPr>
           <w:rFonts w:ascii="Consolas" w:hAnsi="Consolas"/>
           <w:sz w:val="24"/>
           <w:szCs w:val="24"/>
         </w:rPr>
-        <w:t>AtomicExp</w:t>
-      </w:r>
-      <w:proofErr w:type="spellEnd"/>
+        <w:t>Value</w:t>
+      </w:r>
       <w:r>
         <w:rPr>
           <w:rFonts w:ascii="Consolas" w:hAnsi="Consolas"/>
           <w:sz w:val="24"/>
           <w:szCs w:val="24"/>
         </w:rPr>
-        <w:t xml:space="preserve"> | </w:t>
-      </w:r>
-      <w:proofErr w:type="spellStart"/>
+        <w:br/>
+      </w:r>
+      <w:r>
+        <w:rPr>
+          <w:sz w:val="28"/>
+          <w:szCs w:val="28"/>
+        </w:rPr>
+        <w:t>Where Value is the definition from L3-value.ts:</w:t>
+      </w:r>
+      <w:r>
+        <w:rPr>
+          <w:sz w:val="28"/>
+          <w:szCs w:val="28"/>
+        </w:rPr>
+        <w:br/>
+      </w:r>
       <w:r>
         <w:rPr>
           <w:rFonts w:ascii="Consolas" w:hAnsi="Consolas"/>
           <w:sz w:val="24"/>
           <w:szCs w:val="24"/>
         </w:rPr>
-        <w:t>CompoundExp</w:t>
-      </w:r>
-      <w:proofErr w:type="spellEnd"/>
+        <w:t xml:space="preserve">Value = </w:t>
+      </w:r>
       <w:r>
         <w:rPr>
           <w:rFonts w:ascii="Consolas" w:hAnsi="Consolas"/>
           <w:sz w:val="24"/>
           <w:szCs w:val="24"/>
         </w:rPr>
-        <w:t xml:space="preserve"> </w:t>
-      </w:r>
-      <w:r>
-        <w:rPr>
-          <w:rFonts w:ascii="Consolas" w:hAnsi="Consolas"/>
-          <w:sz w:val="24"/>
-          <w:szCs w:val="24"/>
-        </w:rPr>
-        <w:t xml:space="preserve">| </w:t>
-      </w:r>
-      <w:r>
-        <w:rPr>
-          <w:rFonts w:ascii="Consolas" w:hAnsi="Consolas"/>
-          <w:sz w:val="24"/>
-          <w:szCs w:val="24"/>
-        </w:rPr>
-        <w:t>Value</w:t>
-      </w:r>
-      <w:r>
-        <w:rPr>
-          <w:rFonts w:ascii="Consolas" w:hAnsi="Consolas"/>
-          <w:sz w:val="24"/>
-          <w:szCs w:val="24"/>
-        </w:rPr>
-        <w:br/>
-      </w:r>
-      <w:r>
-        <w:rPr>
-          <w:sz w:val="28"/>
-          <w:szCs w:val="28"/>
-        </w:rPr>
-        <w:t>Where Value is the definition from L3-value.ts:</w:t>
-      </w:r>
-      <w:r>
-        <w:rPr>
-          <w:sz w:val="28"/>
-          <w:szCs w:val="28"/>
-        </w:rPr>
-        <w:br/>
-      </w:r>
-      <w:r>
-        <w:rPr>
-          <w:rFonts w:ascii="Consolas" w:hAnsi="Consolas"/>
-          <w:sz w:val="24"/>
-          <w:szCs w:val="24"/>
-        </w:rPr>
-        <w:t xml:space="preserve">Value = </w:t>
-      </w:r>
-      <w:r>
-        <w:rPr>
-          <w:rFonts w:ascii="Consolas" w:hAnsi="Consolas"/>
-          <w:sz w:val="24"/>
-          <w:szCs w:val="24"/>
-        </w:rPr>
-        <w:t xml:space="preserve">number | </w:t>
-      </w:r>
-      <w:proofErr w:type="spellStart"/>
-      <w:r>
-        <w:rPr>
-          <w:rFonts w:ascii="Consolas" w:hAnsi="Consolas"/>
-          <w:sz w:val="24"/>
-          <w:szCs w:val="24"/>
-        </w:rPr>
-        <w:t>boolean</w:t>
-      </w:r>
-      <w:proofErr w:type="spellEnd"/>
-      <w:r>
-        <w:rPr>
-          <w:rFonts w:ascii="Consolas" w:hAnsi="Consolas"/>
-          <w:sz w:val="24"/>
-          <w:szCs w:val="24"/>
-        </w:rPr>
-        <w:t xml:space="preserve"> | string | </w:t>
-      </w:r>
-      <w:proofErr w:type="spellStart"/>
-      <w:r>
-        <w:rPr>
-          <w:rFonts w:ascii="Consolas" w:hAnsi="Consolas"/>
-          <w:sz w:val="24"/>
-          <w:szCs w:val="24"/>
-        </w:rPr>
-        <w:t>PrimOp</w:t>
-      </w:r>
-      <w:proofErr w:type="spellEnd"/>
-      <w:r>
-        <w:rPr>
-          <w:rFonts w:ascii="Consolas" w:hAnsi="Consolas"/>
-          <w:sz w:val="24"/>
-          <w:szCs w:val="24"/>
-        </w:rPr>
-        <w:t xml:space="preserve"> | Closure | </w:t>
-      </w:r>
-      <w:proofErr w:type="spellStart"/>
-      <w:r>
-        <w:rPr>
-          <w:rFonts w:ascii="Consolas" w:hAnsi="Consolas"/>
-          <w:sz w:val="24"/>
-          <w:szCs w:val="24"/>
-        </w:rPr>
-        <w:t>SymbolSExp</w:t>
-      </w:r>
-      <w:proofErr w:type="spellEnd"/>
-      <w:r>
-        <w:rPr>
-          <w:rFonts w:ascii="Consolas" w:hAnsi="Consolas"/>
-          <w:sz w:val="24"/>
-          <w:szCs w:val="24"/>
-        </w:rPr>
-        <w:t xml:space="preserve"> | </w:t>
-      </w:r>
-      <w:proofErr w:type="spellStart"/>
-      <w:r>
-        <w:rPr>
-          <w:rFonts w:ascii="Consolas" w:hAnsi="Consolas"/>
-          <w:sz w:val="24"/>
-          <w:szCs w:val="24"/>
-        </w:rPr>
-        <w:t>EmptySExp</w:t>
-      </w:r>
-      <w:proofErr w:type="spellEnd"/>
-      <w:r>
-        <w:rPr>
-          <w:rFonts w:ascii="Consolas" w:hAnsi="Consolas"/>
-          <w:sz w:val="24"/>
-          <w:szCs w:val="24"/>
-        </w:rPr>
-        <w:t xml:space="preserve"> | </w:t>
-      </w:r>
-      <w:proofErr w:type="spellStart"/>
-      <w:r>
-        <w:rPr>
-          <w:rFonts w:ascii="Consolas" w:hAnsi="Consolas"/>
-          <w:sz w:val="24"/>
-          <w:szCs w:val="24"/>
-        </w:rPr>
-        <w:t>CompoundSExp</w:t>
-      </w:r>
-      <w:proofErr w:type="spellEnd"/>
+        <w:t>number | boolean | string | PrimOp | Closure | SymbolSExp | EmptySExp | CompoundSExp</w:t>
+      </w:r>
     </w:p>
     <w:p>
       <w:pPr>
@@ -822,13 +662,8 @@
         </w:rPr>
         <w:t xml:space="preserve"> </w:t>
       </w:r>
-      <w:proofErr w:type="spellStart"/>
-      <w:r>
-        <w:t>valueToLitExp</w:t>
-      </w:r>
-      <w:proofErr w:type="spellEnd"/>
-      <w:r>
-        <w:t xml:space="preserve"> </w:t>
+      <w:r>
+        <w:t xml:space="preserve">valueToLitExp </w:t>
       </w:r>
       <w:r>
         <w:rPr>
@@ -932,49 +767,21 @@
         </w:rPr>
         <w:t xml:space="preserve">, </w:t>
       </w:r>
-      <w:proofErr w:type="spellStart"/>
-      <w:r>
-        <w:rPr>
-          <w:rFonts w:cstheme="minorHAnsi"/>
-          <w:sz w:val="28"/>
-          <w:szCs w:val="28"/>
-        </w:rPr>
-        <w:t>boolean</w:t>
-      </w:r>
-      <w:proofErr w:type="spellEnd"/>
-      <w:r>
-        <w:rPr>
-          <w:rFonts w:cstheme="minorHAnsi"/>
-          <w:sz w:val="28"/>
-          <w:szCs w:val="28"/>
-        </w:rPr>
-        <w:t>,</w:t>
-      </w:r>
-      <w:r>
-        <w:rPr>
-          <w:rFonts w:cstheme="minorHAnsi"/>
-          <w:sz w:val="28"/>
-          <w:szCs w:val="28"/>
-        </w:rPr>
-        <w:t xml:space="preserve"> </w:t>
-      </w:r>
-      <w:proofErr w:type="spellStart"/>
-      <w:r>
-        <w:rPr>
-          <w:rFonts w:cstheme="minorHAnsi"/>
-          <w:sz w:val="28"/>
-          <w:szCs w:val="28"/>
-        </w:rPr>
-        <w:t>EmptySExp</w:t>
-      </w:r>
-      <w:proofErr w:type="spellEnd"/>
-      <w:r>
-        <w:rPr>
-          <w:rFonts w:cstheme="minorHAnsi"/>
-          <w:sz w:val="28"/>
-          <w:szCs w:val="28"/>
-        </w:rPr>
-        <w:t>,</w:t>
+      <w:r>
+        <w:rPr>
+          <w:rFonts w:cstheme="minorHAnsi"/>
+          <w:sz w:val="28"/>
+          <w:szCs w:val="28"/>
+        </w:rPr>
+        <w:t>boolean,</w:t>
+      </w:r>
+      <w:r>
+        <w:rPr>
+          <w:rFonts w:cstheme="minorHAnsi"/>
+          <w:sz w:val="28"/>
+          <w:szCs w:val="28"/>
+        </w:rPr>
+        <w:t xml:space="preserve"> EmptySExp,</w:t>
       </w:r>
       <w:r>
         <w:rPr>
@@ -984,7 +791,6 @@
         </w:rPr>
         <w:t xml:space="preserve"> and </w:t>
       </w:r>
-      <w:proofErr w:type="spellStart"/>
       <w:r>
         <w:rPr>
           <w:rFonts w:cstheme="minorHAnsi"/>
@@ -993,7 +799,6 @@
         </w:rPr>
         <w:t>SymbolSExp</w:t>
       </w:r>
-      <w:proofErr w:type="spellEnd"/>
       <w:r>
         <w:rPr>
           <w:rFonts w:cstheme="minorHAnsi"/>
@@ -1025,51 +830,15 @@
           <w:szCs w:val="28"/>
         </w:rPr>
         <w:br/>
-        <w:t xml:space="preserve">For </w:t>
-      </w:r>
-      <w:proofErr w:type="spellStart"/>
-      <w:r>
-        <w:rPr>
-          <w:rFonts w:cstheme="minorHAnsi"/>
-          <w:sz w:val="28"/>
-          <w:szCs w:val="28"/>
-        </w:rPr>
-        <w:t>CompoundSExp</w:t>
-      </w:r>
-      <w:proofErr w:type="spellEnd"/>
-      <w:r>
-        <w:rPr>
-          <w:rFonts w:cstheme="minorHAnsi"/>
-          <w:sz w:val="28"/>
-          <w:szCs w:val="28"/>
-        </w:rPr>
-        <w:t>, we’ll just recurse down to both it’s values</w:t>
-      </w:r>
-      <w:r>
-        <w:rPr>
-          <w:rFonts w:cstheme="minorHAnsi"/>
-          <w:sz w:val="28"/>
-          <w:szCs w:val="28"/>
-        </w:rPr>
-        <w:t xml:space="preserve"> and then make a new </w:t>
-      </w:r>
-      <w:proofErr w:type="spellStart"/>
-      <w:r>
-        <w:rPr>
-          <w:rFonts w:cstheme="minorHAnsi"/>
-          <w:sz w:val="28"/>
-          <w:szCs w:val="28"/>
-        </w:rPr>
-        <w:t>CompoundSExp</w:t>
-      </w:r>
-      <w:proofErr w:type="spellEnd"/>
-      <w:r>
-        <w:rPr>
-          <w:rFonts w:cstheme="minorHAnsi"/>
-          <w:sz w:val="28"/>
-          <w:szCs w:val="28"/>
-        </w:rPr>
-        <w:t xml:space="preserve"> with both values when all </w:t>
+        <w:t>For CompoundSExp, we’ll just recurse down to both it’s values</w:t>
+      </w:r>
+      <w:r>
+        <w:rPr>
+          <w:rFonts w:cstheme="minorHAnsi"/>
+          <w:sz w:val="28"/>
+          <w:szCs w:val="28"/>
+        </w:rPr>
+        <w:t xml:space="preserve"> and then make a new CompoundSExp with both values when all </w:t>
       </w:r>
       <w:r>
         <w:rPr>
@@ -1102,18 +871,8 @@
           <w:sz w:val="28"/>
           <w:szCs w:val="28"/>
         </w:rPr>
-        <w:t xml:space="preserve">For Closure, we’ll act very similarly to how we handle </w:t>
-      </w:r>
-      <w:proofErr w:type="spellStart"/>
-      <w:r>
-        <w:rPr>
-          <w:rFonts w:cstheme="minorHAnsi"/>
-          <w:sz w:val="28"/>
-          <w:szCs w:val="28"/>
-        </w:rPr>
-        <w:t>ProcExp</w:t>
-      </w:r>
-      <w:proofErr w:type="spellEnd"/>
+        <w:t>For Closure, we’ll act very similarly to how we handle ProcExp</w:t>
+      </w:r>
       <w:r>
         <w:rPr>
           <w:rFonts w:cstheme="minorHAnsi"/>
@@ -1159,11 +918,9 @@
         </w:rPr>
         <w:t xml:space="preserve">We think the better option is to use </w:t>
       </w:r>
-      <w:proofErr w:type="spellStart"/>
       <w:r>
         <w:t>valueToLitExp</w:t>
       </w:r>
-      <w:proofErr w:type="spellEnd"/>
       <w:r>
         <w:rPr>
           <w:rFonts w:cstheme="minorHAnsi"/>
@@ -1274,25 +1031,7 @@
           <w:sz w:val="28"/>
           <w:szCs w:val="28"/>
         </w:rPr>
-        <w:t xml:space="preserve">arguments in lambda bodies with </w:t>
-      </w:r>
-      <w:proofErr w:type="spellStart"/>
-      <w:r>
-        <w:rPr>
-          <w:rFonts w:cstheme="minorHAnsi"/>
-          <w:sz w:val="28"/>
-          <w:szCs w:val="28"/>
-        </w:rPr>
-        <w:t>CExps</w:t>
-      </w:r>
-      <w:proofErr w:type="spellEnd"/>
-      <w:r>
-        <w:rPr>
-          <w:rFonts w:cstheme="minorHAnsi"/>
-          <w:sz w:val="28"/>
-          <w:szCs w:val="28"/>
-        </w:rPr>
-        <w:t xml:space="preserve"> rather than values</w:t>
+        <w:t>arguments in lambda bodies with CExps rather than values</w:t>
       </w:r>
       <w:r>
         <w:rPr>
@@ -1324,105 +1063,15 @@
           <w:sz w:val="28"/>
           <w:szCs w:val="28"/>
         </w:rPr>
-        <w:t xml:space="preserve">n contrast to applicative eval where we first calculate the value of the </w:t>
-      </w:r>
-      <w:proofErr w:type="spellStart"/>
-      <w:r>
-        <w:rPr>
-          <w:rFonts w:cstheme="minorHAnsi"/>
-          <w:sz w:val="28"/>
-          <w:szCs w:val="28"/>
-        </w:rPr>
-        <w:t>CExp</w:t>
-      </w:r>
-      <w:proofErr w:type="spellEnd"/>
-      <w:r>
-        <w:rPr>
-          <w:rFonts w:cstheme="minorHAnsi"/>
-          <w:sz w:val="28"/>
-          <w:szCs w:val="28"/>
-        </w:rPr>
-        <w:t xml:space="preserve"> and then we </w:t>
-      </w:r>
-      <w:proofErr w:type="gramStart"/>
-      <w:r>
-        <w:rPr>
-          <w:rFonts w:cstheme="minorHAnsi"/>
-          <w:sz w:val="28"/>
-          <w:szCs w:val="28"/>
-        </w:rPr>
-        <w:t>have to</w:t>
-      </w:r>
-      <w:proofErr w:type="gramEnd"/>
-      <w:r>
-        <w:rPr>
-          <w:rFonts w:cstheme="minorHAnsi"/>
-          <w:sz w:val="28"/>
-          <w:szCs w:val="28"/>
-        </w:rPr>
-        <w:t xml:space="preserve"> convert the value back to an expression</w:t>
-      </w:r>
-      <w:r>
-        <w:rPr>
-          <w:rFonts w:cstheme="minorHAnsi"/>
-          <w:sz w:val="28"/>
-          <w:szCs w:val="28"/>
-        </w:rPr>
-        <w:t xml:space="preserve">. The reason we </w:t>
-      </w:r>
-      <w:proofErr w:type="gramStart"/>
-      <w:r>
-        <w:rPr>
-          <w:rFonts w:cstheme="minorHAnsi"/>
-          <w:sz w:val="28"/>
-          <w:szCs w:val="28"/>
-        </w:rPr>
-        <w:t>have to</w:t>
-      </w:r>
-      <w:proofErr w:type="gramEnd"/>
-      <w:r>
-        <w:rPr>
-          <w:rFonts w:cstheme="minorHAnsi"/>
-          <w:sz w:val="28"/>
-          <w:szCs w:val="28"/>
-        </w:rPr>
-        <w:t xml:space="preserve"> use a </w:t>
-      </w:r>
-      <w:proofErr w:type="spellStart"/>
-      <w:r>
-        <w:rPr>
-          <w:rFonts w:cstheme="minorHAnsi"/>
-          <w:sz w:val="28"/>
-          <w:szCs w:val="28"/>
-        </w:rPr>
-        <w:t>CExp</w:t>
-      </w:r>
-      <w:proofErr w:type="spellEnd"/>
-      <w:r>
-        <w:rPr>
-          <w:rFonts w:cstheme="minorHAnsi"/>
-          <w:sz w:val="28"/>
-          <w:szCs w:val="28"/>
-        </w:rPr>
-        <w:t xml:space="preserve"> is because is because the function substitute expects </w:t>
-      </w:r>
-      <w:proofErr w:type="spellStart"/>
-      <w:r>
-        <w:rPr>
-          <w:rFonts w:cstheme="minorHAnsi"/>
-          <w:sz w:val="28"/>
-          <w:szCs w:val="28"/>
-        </w:rPr>
-        <w:t>CExps</w:t>
-      </w:r>
-      <w:proofErr w:type="spellEnd"/>
-      <w:r>
-        <w:rPr>
-          <w:rFonts w:cstheme="minorHAnsi"/>
-          <w:sz w:val="28"/>
-          <w:szCs w:val="28"/>
-        </w:rPr>
-        <w:t xml:space="preserve"> and not values. </w:t>
+        <w:t>n contrast to applicative eval where we first calculate the value of the CExp and then we have to convert the value back to an expression</w:t>
+      </w:r>
+      <w:r>
+        <w:rPr>
+          <w:rFonts w:cstheme="minorHAnsi"/>
+          <w:sz w:val="28"/>
+          <w:szCs w:val="28"/>
+        </w:rPr>
+        <w:t xml:space="preserve">. The reason we have to use a CExp is because is because the function substitute expects CExps and not values. </w:t>
       </w:r>
     </w:p>
     <w:p>
@@ -1509,23 +1158,13 @@
         </w:rPr>
         <w:br/>
       </w:r>
-      <w:proofErr w:type="gramStart"/>
-      <w:r>
-        <w:rPr>
-          <w:rFonts w:cstheme="minorHAnsi"/>
-          <w:sz w:val="28"/>
-          <w:szCs w:val="28"/>
-        </w:rPr>
-        <w:t>That’s</w:t>
-      </w:r>
-      <w:proofErr w:type="gramEnd"/>
-      <w:r>
-        <w:rPr>
-          <w:rFonts w:cstheme="minorHAnsi"/>
-          <w:sz w:val="28"/>
-          <w:szCs w:val="28"/>
-        </w:rPr>
-        <w:t xml:space="preserve"> because in normal evaluation, we have no need to evaluate the expression (+ 3 5), while in applicative eval we will do so anyway.</w:t>
+      <w:r>
+        <w:rPr>
+          <w:rFonts w:cstheme="minorHAnsi"/>
+          <w:sz w:val="28"/>
+          <w:szCs w:val="28"/>
+        </w:rPr>
+        <w:t>That’s because in normal evaluation, we have no need to evaluate the expression (+ 3 5), while in applicative eval we will do so anyway.</w:t>
       </w:r>
     </w:p>
     <w:p>
@@ -1634,24 +1273,7 @@
           <w:szCs w:val="28"/>
         </w:rPr>
         <w:br/>
-      </w:r>
-      <w:proofErr w:type="gramStart"/>
-      <w:r>
-        <w:rPr>
-          <w:rFonts w:cstheme="minorHAnsi"/>
-          <w:sz w:val="28"/>
-          <w:szCs w:val="28"/>
-        </w:rPr>
-        <w:t>That’s</w:t>
-      </w:r>
-      <w:proofErr w:type="gramEnd"/>
-      <w:r>
-        <w:rPr>
-          <w:rFonts w:cstheme="minorHAnsi"/>
-          <w:sz w:val="28"/>
-          <w:szCs w:val="28"/>
-        </w:rPr>
-        <w:t xml:space="preserve"> because in applicative eval we will evaluate the expression</w:t>
+        <w:t>That’s because in applicative eval we will evaluate the expression</w:t>
       </w:r>
       <w:r>
         <w:rPr>
@@ -1771,18 +1393,24 @@
           <w:sz w:val="28"/>
           <w:szCs w:val="28"/>
         </w:rPr>
-        <w:t xml:space="preserve">is that </w:t>
-      </w:r>
-      <w:proofErr w:type="gramStart"/>
-      <w:r>
-        <w:rPr>
-          <w:rFonts w:cstheme="minorHAnsi"/>
-          <w:sz w:val="28"/>
-          <w:szCs w:val="28"/>
-        </w:rPr>
-        <w:t>In</w:t>
-      </w:r>
-      <w:proofErr w:type="gramEnd"/>
+        <w:t xml:space="preserve">is that In </w:t>
+      </w:r>
+      <w:r>
+        <w:rPr>
+          <w:rFonts w:cstheme="minorHAnsi"/>
+          <w:sz w:val="28"/>
+          <w:szCs w:val="28"/>
+        </w:rPr>
+        <w:t xml:space="preserve">your </w:t>
+      </w:r>
+      <w:r>
+        <w:rPr>
+          <w:rFonts w:cstheme="minorHAnsi"/>
+          <w:sz w:val="28"/>
+          <w:szCs w:val="28"/>
+        </w:rPr>
+        <w:t>normal evaluation</w:t>
+      </w:r>
       <w:r>
         <w:rPr>
           <w:rFonts w:cstheme="minorHAnsi"/>
@@ -1797,15 +1425,7 @@
           <w:sz w:val="28"/>
           <w:szCs w:val="28"/>
         </w:rPr>
-        <w:t xml:space="preserve">your </w:t>
-      </w:r>
-      <w:r>
-        <w:rPr>
-          <w:rFonts w:cstheme="minorHAnsi"/>
-          <w:sz w:val="28"/>
-          <w:szCs w:val="28"/>
-        </w:rPr>
-        <w:t>normal evaluation</w:t>
+        <w:t>implementation</w:t>
       </w:r>
       <w:r>
         <w:rPr>
@@ -1821,22 +1441,6 @@
           <w:sz w:val="28"/>
           <w:szCs w:val="28"/>
         </w:rPr>
-        <w:t>implementation</w:t>
-      </w:r>
-      <w:r>
-        <w:rPr>
-          <w:rFonts w:cstheme="minorHAnsi"/>
-          <w:sz w:val="28"/>
-          <w:szCs w:val="28"/>
-        </w:rPr>
-        <w:t xml:space="preserve"> </w:t>
-      </w:r>
-      <w:r>
-        <w:rPr>
-          <w:rFonts w:cstheme="minorHAnsi"/>
-          <w:sz w:val="28"/>
-          <w:szCs w:val="28"/>
-        </w:rPr>
         <w:t>variables</w:t>
       </w:r>
       <w:r>
@@ -1861,43 +1465,7 @@
           <w:sz w:val="28"/>
           <w:szCs w:val="28"/>
         </w:rPr>
-        <w:t xml:space="preserve"> and not to </w:t>
-      </w:r>
-      <w:proofErr w:type="spellStart"/>
-      <w:r>
-        <w:rPr>
-          <w:rFonts w:cstheme="minorHAnsi"/>
-          <w:sz w:val="28"/>
-          <w:szCs w:val="28"/>
-        </w:rPr>
-        <w:t>CExp</w:t>
-      </w:r>
-      <w:proofErr w:type="spellEnd"/>
-      <w:r>
-        <w:rPr>
-          <w:rFonts w:cstheme="minorHAnsi"/>
-          <w:sz w:val="28"/>
-          <w:szCs w:val="28"/>
-        </w:rPr>
-        <w:t xml:space="preserve">. Therefore, when creating bindings, you </w:t>
-      </w:r>
-      <w:proofErr w:type="gramStart"/>
-      <w:r>
-        <w:rPr>
-          <w:rFonts w:cstheme="minorHAnsi"/>
-          <w:sz w:val="28"/>
-          <w:szCs w:val="28"/>
-        </w:rPr>
-        <w:t>have to</w:t>
-      </w:r>
-      <w:proofErr w:type="gramEnd"/>
-      <w:r>
-        <w:rPr>
-          <w:rFonts w:cstheme="minorHAnsi"/>
-          <w:sz w:val="28"/>
-          <w:szCs w:val="28"/>
-        </w:rPr>
-        <w:t xml:space="preserve"> fully evaluate the expression instead of binding the variable to the expression itself.</w:t>
+        <w:t xml:space="preserve"> and not to CExp. Therefore, when creating bindings, you have to fully evaluate the expression instead of binding the variable to the expression itself.</w:t>
       </w:r>
     </w:p>
     <w:p>
@@ -1909,6 +1477,7 @@
           <w:rFonts w:cstheme="minorHAnsi"/>
           <w:sz w:val="28"/>
           <w:szCs w:val="28"/>
+          <w:lang/>
         </w:rPr>
       </w:pPr>
       <w:r>
@@ -1918,6 +1487,23 @@
           <w:szCs w:val="28"/>
         </w:rPr>
         <w:t>3.2+3.3) We implemented the bonus. We did not change the type Closure at all.</w:t>
+      </w:r>
+      <w:r>
+        <w:rPr>
+          <w:rFonts w:cstheme="minorHAnsi"/>
+          <w:sz w:val="28"/>
+          <w:szCs w:val="28"/>
+        </w:rPr>
+        <w:br/>
+      </w:r>
+      <w:r>
+        <w:rPr>
+          <w:rFonts w:cstheme="minorHAnsi"/>
+          <w:sz w:val="28"/>
+          <w:szCs w:val="28"/>
+          <w:lang/>
+        </w:rPr>
+        <w:t>We mapped each variable to a new value type which we called ‘Promise’ which holds an Cexp and the enviroment it should be evaluated in.</w:t>
       </w:r>
     </w:p>
     <w:sectPr>
@@ -2533,6 +2119,7 @@
   <w:style w:type="character" w:default="1" w:styleId="DefaultParagraphFont">
     <w:name w:val="Default Paragraph Font"/>
     <w:uiPriority w:val="1"/>
+    <w:semiHidden/>
     <w:unhideWhenUsed/>
   </w:style>
   <w:style w:type="table" w:default="1" w:styleId="TableNormal">

--- a/תאורתי.docx
+++ b/תאורתי.docx
@@ -72,7 +72,21 @@
           <w:sz w:val="28"/>
           <w:szCs w:val="28"/>
         </w:rPr>
-        <w:t>because in L3 it is syntactic sugar</w:t>
+        <w:t xml:space="preserve">because in L3 it is </w:t>
+      </w:r>
+      <w:r>
+        <w:rPr>
+          <w:sz w:val="28"/>
+          <w:szCs w:val="28"/>
+        </w:rPr>
+        <w:t xml:space="preserve">a syntactic </w:t>
+      </w:r>
+      <w:r>
+        <w:rPr>
+          <w:sz w:val="28"/>
+          <w:szCs w:val="28"/>
+        </w:rPr>
+        <w:t>abbreviation</w:t>
       </w:r>
       <w:r>
         <w:rPr>
@@ -1477,7 +1491,6 @@
           <w:rFonts w:cstheme="minorHAnsi"/>
           <w:sz w:val="28"/>
           <w:szCs w:val="28"/>
-          <w:lang/>
         </w:rPr>
       </w:pPr>
       <w:r>
@@ -1495,14 +1508,6 @@
           <w:szCs w:val="28"/>
         </w:rPr>
         <w:br/>
-      </w:r>
-      <w:r>
-        <w:rPr>
-          <w:rFonts w:cstheme="minorHAnsi"/>
-          <w:sz w:val="28"/>
-          <w:szCs w:val="28"/>
-          <w:lang/>
-        </w:rPr>
         <w:t>We mapped each variable to a new value type which we called ‘Promise’ which holds an Cexp and the enviroment it should be evaluated in.</w:t>
       </w:r>
     </w:p>
